--- a/Resume/Resume.docx
+++ b/Resume/Resume.docx
@@ -199,7 +199,21 @@
         <w:rPr>
           <w:sz w:val="24"/>
         </w:rPr>
-        <w:t xml:space="preserve">C++, Matlab, </w:t>
+        <w:t xml:space="preserve">C++, </w:t>
+      </w:r>
+      <w:proofErr w:type="spellStart"/>
+      <w:r>
+        <w:rPr>
+          <w:sz w:val="24"/>
+        </w:rPr>
+        <w:t>Matlab</w:t>
+      </w:r>
+      <w:proofErr w:type="spellEnd"/>
+      <w:r>
+        <w:rPr>
+          <w:sz w:val="24"/>
+        </w:rPr>
+        <w:t xml:space="preserve">, </w:t>
       </w:r>
       <w:r>
         <w:rPr>
@@ -453,19 +467,30 @@
         </w:rPr>
         <w:tab/>
       </w:r>
+      <w:proofErr w:type="spellStart"/>
       <w:r>
         <w:rPr>
           <w:sz w:val="24"/>
         </w:rPr>
         <w:t>BurpSuite</w:t>
       </w:r>
+      <w:proofErr w:type="spellEnd"/>
       <w:r>
         <w:rPr>
           <w:bCs/>
           <w:sz w:val="24"/>
         </w:rPr>
-        <w:t xml:space="preserve"> ,</w:t>
-      </w:r>
+        <w:t>,</w:t>
+      </w:r>
+      <w:r>
+        <w:rPr>
+          <w:bCs/>
+          <w:sz w:val="24"/>
+        </w:rPr>
+        <w:t xml:space="preserve"> </w:t>
+      </w:r>
+      <w:bookmarkStart w:id="0" w:name="_GoBack"/>
+      <w:bookmarkEnd w:id="0"/>
       <w:r>
         <w:rPr>
           <w:bCs/>
@@ -608,7 +633,10 @@
         <w:spacing w:before="6" w:line="289" w:lineRule="exact"/>
       </w:pPr>
       <w:r>
-        <w:t>Smart Home Using Arduino</w:t>
+        <w:t>Smart Home</w:t>
+      </w:r>
+      <w:r>
+        <w:t>-I</w:t>
       </w:r>
     </w:p>
     <w:p>
@@ -638,7 +666,21 @@
         <w:rPr>
           <w:sz w:val="24"/>
         </w:rPr>
-        <w:t>home automation system using Arduino uno.</w:t>
+        <w:t xml:space="preserve">home automation system using </w:t>
+      </w:r>
+      <w:r>
+        <w:rPr>
+          <w:b/>
+          <w:bCs/>
+          <w:sz w:val="24"/>
+        </w:rPr>
+        <w:t>Arduino uno</w:t>
+      </w:r>
+      <w:r>
+        <w:rPr>
+          <w:sz w:val="24"/>
+        </w:rPr>
+        <w:t>.</w:t>
       </w:r>
     </w:p>
     <w:p>
@@ -962,7 +1004,10 @@
         <w:spacing w:line="290" w:lineRule="exact"/>
       </w:pPr>
       <w:r>
-        <w:t>Smart Home IOT</w:t>
+        <w:t>Smart Home</w:t>
+      </w:r>
+      <w:r>
+        <w:t>-II</w:t>
       </w:r>
     </w:p>
     <w:p>
@@ -1073,12 +1118,21 @@
       <w:r>
         <w:t xml:space="preserve"> </w:t>
       </w:r>
+      <w:proofErr w:type="spellStart"/>
       <w:r>
         <w:rPr>
           <w:b/>
           <w:bCs/>
         </w:rPr>
-        <w:t xml:space="preserve">RaspberryPi </w:t>
+        <w:t>RaspberryPi</w:t>
+      </w:r>
+      <w:proofErr w:type="spellEnd"/>
+      <w:r>
+        <w:rPr>
+          <w:b/>
+          <w:bCs/>
+        </w:rPr>
+        <w:t xml:space="preserve"> </w:t>
       </w:r>
       <w:r>
         <w:t xml:space="preserve">that has a </w:t>
@@ -1673,7 +1727,31 @@
         <w:rPr>
           <w:sz w:val="24"/>
         </w:rPr>
-        <w:t>Technical Head of I.E. Mechtronics.</w:t>
+        <w:t xml:space="preserve">Technical Head of </w:t>
+      </w:r>
+      <w:r>
+        <w:rPr>
+          <w:b/>
+          <w:bCs/>
+          <w:sz w:val="24"/>
+        </w:rPr>
+        <w:t xml:space="preserve">I.E. </w:t>
+      </w:r>
+      <w:proofErr w:type="spellStart"/>
+      <w:r>
+        <w:rPr>
+          <w:b/>
+          <w:bCs/>
+          <w:sz w:val="24"/>
+        </w:rPr>
+        <w:t>Mechtronics</w:t>
+      </w:r>
+      <w:proofErr w:type="spellEnd"/>
+      <w:r>
+        <w:rPr>
+          <w:sz w:val="24"/>
+        </w:rPr>
+        <w:t>.</w:t>
       </w:r>
     </w:p>
     <w:p>
@@ -1717,7 +1795,43 @@
         <w:rPr>
           <w:sz w:val="24"/>
         </w:rPr>
-        <w:t>Participated in several cubing competitions. (WCA NR-1970)</w:t>
+        <w:t xml:space="preserve">Participated in several </w:t>
+      </w:r>
+      <w:r>
+        <w:rPr>
+          <w:b/>
+          <w:bCs/>
+          <w:sz w:val="24"/>
+        </w:rPr>
+        <w:t>C</w:t>
+      </w:r>
+      <w:r>
+        <w:rPr>
+          <w:b/>
+          <w:bCs/>
+          <w:sz w:val="24"/>
+        </w:rPr>
+        <w:t>ubing</w:t>
+      </w:r>
+      <w:r>
+        <w:rPr>
+          <w:sz w:val="24"/>
+        </w:rPr>
+        <w:t xml:space="preserve"> competitions</w:t>
+      </w:r>
+      <w:r>
+        <w:rPr>
+          <w:sz w:val="24"/>
+        </w:rPr>
+        <w:t xml:space="preserve">, </w:t>
+      </w:r>
+      <w:r>
+        <w:rPr>
+          <w:b/>
+          <w:bCs/>
+          <w:sz w:val="24"/>
+        </w:rPr>
+        <w:t>WCA NR-1970</w:t>
       </w:r>
     </w:p>
     <w:p>
@@ -1761,7 +1875,21 @@
         <w:rPr>
           <w:sz w:val="24"/>
         </w:rPr>
-        <w:t>Organized National Level Competitions in TechTatva’18.</w:t>
+        <w:t xml:space="preserve">Organized National Level Competitions in </w:t>
+      </w:r>
+      <w:r>
+        <w:rPr>
+          <w:b/>
+          <w:bCs/>
+          <w:sz w:val="24"/>
+        </w:rPr>
+        <w:t>TechTatva’18</w:t>
+      </w:r>
+      <w:r>
+        <w:rPr>
+          <w:sz w:val="24"/>
+        </w:rPr>
+        <w:t>.</w:t>
       </w:r>
     </w:p>
     <w:p>
@@ -1774,6 +1902,8 @@
         <w:spacing w:before="1"/>
         <w:ind w:firstLine="0"/>
         <w:rPr>
+          <w:b/>
+          <w:bCs/>
           <w:sz w:val="24"/>
         </w:rPr>
       </w:pPr>
@@ -1803,9 +1933,29 @@
       </w:pPr>
       <w:r>
         <w:rPr>
-          <w:sz w:val="24"/>
-        </w:rPr>
-        <w:t>Basketball College Level-2</w:t>
+          <w:b/>
+          <w:bCs/>
+          <w:sz w:val="24"/>
+        </w:rPr>
+        <w:t>Basketball</w:t>
+      </w:r>
+      <w:r>
+        <w:rPr>
+          <w:sz w:val="24"/>
+        </w:rPr>
+        <w:t xml:space="preserve"> College Level</w:t>
+      </w:r>
+      <w:r>
+        <w:rPr>
+          <w:sz w:val="24"/>
+        </w:rPr>
+        <w:t xml:space="preserve"> </w:t>
+      </w:r>
+      <w:r>
+        <w:rPr>
+          <w:sz w:val="24"/>
+        </w:rPr>
+        <w:t>-2</w:t>
       </w:r>
       <w:r>
         <w:rPr>
@@ -1846,8 +1996,6 @@
         </w:rPr>
         <w:t>.</w:t>
       </w:r>
-      <w:bookmarkStart w:id="0" w:name="_GoBack"/>
-      <w:bookmarkEnd w:id="0"/>
     </w:p>
     <w:sectPr>
       <w:type w:val="continuous"/>

--- a/Resume/Resume.docx
+++ b/Resume/Resume.docx
@@ -1,6 +1,6 @@
 
 <file path=word/document.xml><?xml version="1.0" encoding="utf-8"?>
-<w:document xmlns:wpc="http://schemas.microsoft.com/office/word/2010/wordprocessingCanvas" xmlns:cx="http://schemas.microsoft.com/office/drawing/2014/chartex" xmlns:cx1="http://schemas.microsoft.com/office/drawing/2015/9/8/chartex" xmlns:cx2="http://schemas.microsoft.com/office/drawing/2015/10/21/chartex" xmlns:cx3="http://schemas.microsoft.com/office/drawing/2016/5/9/chartex" xmlns:cx4="http://schemas.microsoft.com/office/drawing/2016/5/10/chartex" xmlns:cx5="http://schemas.microsoft.com/office/drawing/2016/5/11/chartex" xmlns:cx6="http://schemas.microsoft.com/office/drawing/2016/5/12/chartex" xmlns:cx7="http://schemas.microsoft.com/office/drawing/2016/5/13/chartex" xmlns:cx8="http://schemas.microsoft.com/office/drawing/2016/5/14/chartex" xmlns:mc="http://schemas.openxmlformats.org/markup-compatibility/2006" xmlns:aink="http://schemas.microsoft.com/office/drawing/2016/ink" xmlns:am3d="http://schemas.microsoft.com/office/drawing/2017/model3d" xmlns:o="urn:schemas-microsoft-com:office:office" xmlns:r="http://schemas.openxmlformats.org/officeDocument/2006/relationships" xmlns:m="http://schemas.openxmlformats.org/officeDocument/2006/math" xmlns:v="urn:schemas-microsoft-com:vml" xmlns:wp14="http://schemas.microsoft.com/office/word/2010/wordprocessingDrawing" xmlns:wp="http://schemas.openxmlformats.org/drawingml/2006/wordprocessingDrawing" xmlns:w10="urn:schemas-microsoft-com:office:word" xmlns:w="http://schemas.openxmlformats.org/wordprocessingml/2006/main" xmlns:w14="http://schemas.microsoft.com/office/word/2010/wordml" xmlns:w15="http://schemas.microsoft.com/office/word/2012/wordml" xmlns:w16cid="http://schemas.microsoft.com/office/word/2016/wordml/cid" xmlns:w16se="http://schemas.microsoft.com/office/word/2015/wordml/symex" xmlns:wpg="http://schemas.microsoft.com/office/word/2010/wordprocessingGroup" xmlns:wpi="http://schemas.microsoft.com/office/word/2010/wordprocessingInk" xmlns:wne="http://schemas.microsoft.com/office/word/2006/wordml" xmlns:wps="http://schemas.microsoft.com/office/word/2010/wordprocessingShape" mc:Ignorable="w14 w15 w16se w16cid wp14">
+<w:document xmlns:wpc="http://schemas.microsoft.com/office/word/2010/wordprocessingCanvas" xmlns:cx="http://schemas.microsoft.com/office/drawing/2014/chartex" xmlns:cx1="http://schemas.microsoft.com/office/drawing/2015/9/8/chartex" xmlns:cx2="http://schemas.microsoft.com/office/drawing/2015/10/21/chartex" xmlns:cx3="http://schemas.microsoft.com/office/drawing/2016/5/9/chartex" xmlns:cx4="http://schemas.microsoft.com/office/drawing/2016/5/10/chartex" xmlns:cx5="http://schemas.microsoft.com/office/drawing/2016/5/11/chartex" xmlns:cx6="http://schemas.microsoft.com/office/drawing/2016/5/12/chartex" xmlns:cx7="http://schemas.microsoft.com/office/drawing/2016/5/13/chartex" xmlns:cx8="http://schemas.microsoft.com/office/drawing/2016/5/14/chartex" xmlns:mc="http://schemas.openxmlformats.org/markup-compatibility/2006" xmlns:aink="http://schemas.microsoft.com/office/drawing/2016/ink" xmlns:am3d="http://schemas.microsoft.com/office/drawing/2017/model3d" xmlns:o="urn:schemas-microsoft-com:office:office" xmlns:r="http://schemas.openxmlformats.org/officeDocument/2006/relationships" xmlns:m="http://schemas.openxmlformats.org/officeDocument/2006/math" xmlns:v="urn:schemas-microsoft-com:vml" xmlns:wp14="http://schemas.microsoft.com/office/word/2010/wordprocessingDrawing" xmlns:wp="http://schemas.openxmlformats.org/drawingml/2006/wordprocessingDrawing" xmlns:w10="urn:schemas-microsoft-com:office:word" xmlns:w="http://schemas.openxmlformats.org/wordprocessingml/2006/main" xmlns:w14="http://schemas.microsoft.com/office/word/2010/wordml" xmlns:w15="http://schemas.microsoft.com/office/word/2012/wordml" xmlns:w16cex="http://schemas.microsoft.com/office/word/2018/wordml/cex" xmlns:w16cid="http://schemas.microsoft.com/office/word/2016/wordml/cid" xmlns:w16="http://schemas.microsoft.com/office/word/2018/wordml" xmlns:w16se="http://schemas.microsoft.com/office/word/2015/wordml/symex" xmlns:wpg="http://schemas.microsoft.com/office/word/2010/wordprocessingGroup" xmlns:wpi="http://schemas.microsoft.com/office/word/2010/wordprocessingInk" xmlns:wne="http://schemas.microsoft.com/office/word/2006/wordml" xmlns:wps="http://schemas.microsoft.com/office/word/2010/wordprocessingShape" mc:Ignorable="w14 w15 w16se w16cid w16 w16cex wp14">
   <w:body>
     <w:p>
       <w:pPr>
@@ -11,6 +11,8 @@
           <w:sz w:val="40"/>
         </w:rPr>
       </w:pPr>
+      <w:bookmarkStart w:id="0" w:name="_Hlk51015521"/>
+      <w:bookmarkStart w:id="1" w:name="_Hlk51015544"/>
       <w:r>
         <w:rPr>
           <w:sz w:val="40"/>
@@ -20,39 +22,30 @@
     </w:p>
     <w:p>
       <w:pPr>
-        <w:pStyle w:val="BodyText"/>
-        <w:spacing w:before="185"/>
-        <w:ind w:left="3272" w:right="3090" w:firstLine="0"/>
+        <w:spacing w:before="1"/>
         <w:jc w:val="center"/>
-      </w:pPr>
-      <w:r>
-        <w:t>salilmonga.github.io |</w:t>
-      </w:r>
-      <w:r>
-        <w:t xml:space="preserve">monga.17@osu.edu </w:t>
-      </w:r>
-      <w:r>
-        <w:t>(</w:t>
-      </w:r>
-      <w:r>
-        <w:t>614</w:t>
-      </w:r>
-      <w:r>
-        <w:t>)</w:t>
-      </w:r>
-      <w:r>
-        <w:t>-619-9209</w:t>
-      </w:r>
-      <w:r>
-        <w:t xml:space="preserve"> </w:t>
+        <w:rPr>
+          <w:sz w:val="40"/>
+        </w:rPr>
+      </w:pPr>
+      <w:r>
+        <w:t>salilmonga.github.io|monga.17@osu.edu|614-619-9209</w:t>
       </w:r>
     </w:p>
     <w:p>
       <w:pPr>
         <w:pStyle w:val="Heading1"/>
         <w:spacing w:before="20"/>
-      </w:pPr>
-      <w:r>
+        <w:rPr>
+          <w:b/>
+          <w:bCs/>
+        </w:rPr>
+      </w:pPr>
+      <w:r>
+        <w:rPr>
+          <w:b/>
+          <w:bCs/>
+        </w:rPr>
         <w:t>SKILLS</w:t>
       </w:r>
     </w:p>
@@ -199,21 +192,7 @@
         <w:rPr>
           <w:sz w:val="24"/>
         </w:rPr>
-        <w:t xml:space="preserve">C++, </w:t>
-      </w:r>
-      <w:proofErr w:type="spellStart"/>
-      <w:r>
-        <w:rPr>
-          <w:sz w:val="24"/>
-        </w:rPr>
-        <w:t>Matlab</w:t>
-      </w:r>
-      <w:proofErr w:type="spellEnd"/>
-      <w:r>
-        <w:rPr>
-          <w:sz w:val="24"/>
-        </w:rPr>
-        <w:t xml:space="preserve">, </w:t>
+        <w:t xml:space="preserve">C++, Matlab, </w:t>
       </w:r>
       <w:r>
         <w:rPr>
@@ -467,14 +446,12 @@
         </w:rPr>
         <w:tab/>
       </w:r>
-      <w:proofErr w:type="spellStart"/>
       <w:r>
         <w:rPr>
           <w:sz w:val="24"/>
         </w:rPr>
         <w:t>BurpSuite</w:t>
       </w:r>
-      <w:proofErr w:type="spellEnd"/>
       <w:r>
         <w:rPr>
           <w:bCs/>
@@ -489,8 +466,6 @@
         </w:rPr>
         <w:t xml:space="preserve"> </w:t>
       </w:r>
-      <w:bookmarkStart w:id="0" w:name="_GoBack"/>
-      <w:bookmarkEnd w:id="0"/>
       <w:r>
         <w:rPr>
           <w:bCs/>
@@ -532,720 +507,32 @@
     </w:p>
     <w:p>
       <w:pPr>
+        <w:pStyle w:val="ListParagraph"/>
+        <w:tabs>
+          <w:tab w:val="left" w:pos="841"/>
+          <w:tab w:val="left" w:pos="4320"/>
+        </w:tabs>
+        <w:spacing w:before="1"/>
+        <w:ind w:left="840" w:firstLine="0"/>
+        <w:rPr>
+          <w:sz w:val="24"/>
+        </w:rPr>
+      </w:pPr>
+    </w:p>
+    <w:bookmarkStart w:id="2" w:name="_Hlk51015528"/>
+    <w:bookmarkEnd w:id="0"/>
+    <w:p>
+      <w:pPr>
         <w:pStyle w:val="Heading1"/>
-        <w:spacing w:before="20"/>
-        <w:ind w:left="3271"/>
-      </w:pPr>
-      <w:r>
-        <w:t>PROJECTS</w:t>
-      </w:r>
-    </w:p>
-    <w:p>
-      <w:pPr>
-        <w:pStyle w:val="BodyText"/>
-        <w:spacing w:line="30" w:lineRule="exact"/>
-        <w:ind w:left="100" w:firstLine="0"/>
-        <w:rPr>
-          <w:sz w:val="3"/>
-        </w:rPr>
-      </w:pPr>
-      <w:r>
-        <w:rPr>
-          <w:noProof/>
-          <w:sz w:val="3"/>
-        </w:rPr>
-        <mc:AlternateContent>
-          <mc:Choice Requires="wpg">
-            <w:drawing>
-              <wp:inline distT="0" distB="0" distL="0" distR="0" wp14:anchorId="3AAFCE8B" wp14:editId="111D3626">
-                <wp:extent cx="6787515" cy="18415"/>
-                <wp:effectExtent l="12700" t="3175" r="10160" b="6985"/>
-                <wp:docPr id="4" name="Group 5"/>
-                <wp:cNvGraphicFramePr>
-                  <a:graphicFrameLocks xmlns:a="http://schemas.openxmlformats.org/drawingml/2006/main"/>
-                </wp:cNvGraphicFramePr>
-                <a:graphic xmlns:a="http://schemas.openxmlformats.org/drawingml/2006/main">
-                  <a:graphicData uri="http://schemas.microsoft.com/office/word/2010/wordprocessingGroup">
-                    <wpg:wgp>
-                      <wpg:cNvGrpSpPr>
-                        <a:grpSpLocks/>
-                      </wpg:cNvGrpSpPr>
-                      <wpg:grpSpPr bwMode="auto">
-                        <a:xfrm>
-                          <a:off x="0" y="0"/>
-                          <a:ext cx="6787515" cy="18415"/>
-                          <a:chOff x="0" y="0"/>
-                          <a:chExt cx="10689" cy="29"/>
-                        </a:xfrm>
-                      </wpg:grpSpPr>
-                      <wps:wsp>
-                        <wps:cNvPr id="5" name="Line 6"/>
-                        <wps:cNvCnPr>
-                          <a:cxnSpLocks noChangeShapeType="1"/>
-                        </wps:cNvCnPr>
-                        <wps:spPr bwMode="auto">
-                          <a:xfrm>
-                            <a:off x="0" y="14"/>
-                            <a:ext cx="10689" cy="0"/>
-                          </a:xfrm>
-                          <a:prstGeom prst="line">
-                            <a:avLst/>
-                          </a:prstGeom>
-                          <a:noFill/>
-                          <a:ln w="18288">
-                            <a:solidFill>
-                              <a:srgbClr val="000000"/>
-                            </a:solidFill>
-                            <a:round/>
-                            <a:headEnd/>
-                            <a:tailEnd/>
-                          </a:ln>
-                          <a:extLst>
-                            <a:ext uri="{909E8E84-426E-40DD-AFC4-6F175D3DCCD1}">
-                              <a14:hiddenFill xmlns:a14="http://schemas.microsoft.com/office/drawing/2010/main">
-                                <a:noFill/>
-                              </a14:hiddenFill>
-                            </a:ext>
-                          </a:extLst>
-                        </wps:spPr>
-                        <wps:bodyPr/>
-                      </wps:wsp>
-                    </wpg:wgp>
-                  </a:graphicData>
-                </a:graphic>
-              </wp:inline>
-            </w:drawing>
-          </mc:Choice>
-          <mc:Fallback>
-            <w:pict>
-              <v:group w14:anchorId="05DCB68C" id="Group 5" o:spid="_x0000_s1026" style="width:534.45pt;height:1.45pt;mso-position-horizontal-relative:char;mso-position-vertical-relative:line" coordsize="10689,29" o:gfxdata="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">
-                <v:line id="Line 6" o:spid="_x0000_s1027" style="position:absolute;visibility:visible;mso-wrap-style:square" from="0,14" to="10689,14" o:connectortype="straight" o:gfxdata="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" strokeweight="1.44pt"/>
-                <w10:anchorlock/>
-              </v:group>
-            </w:pict>
-          </mc:Fallback>
-        </mc:AlternateContent>
-      </w:r>
-    </w:p>
-    <w:p>
-      <w:pPr>
-        <w:pStyle w:val="Heading2"/>
-        <w:spacing w:before="6" w:line="289" w:lineRule="exact"/>
-      </w:pPr>
-      <w:r>
-        <w:t>Smart Home</w:t>
-      </w:r>
-      <w:r>
-        <w:t>-I</w:t>
-      </w:r>
-    </w:p>
-    <w:p>
-      <w:pPr>
-        <w:pStyle w:val="ListParagraph"/>
-        <w:numPr>
-          <w:ilvl w:val="0"/>
-          <w:numId w:val="1"/>
-        </w:numPr>
-        <w:tabs>
-          <w:tab w:val="left" w:pos="852"/>
-          <w:tab w:val="left" w:pos="853"/>
-        </w:tabs>
-        <w:spacing w:line="242" w:lineRule="auto"/>
-        <w:ind w:right="214" w:hanging="361"/>
-        <w:rPr>
-          <w:sz w:val="24"/>
-        </w:rPr>
-      </w:pPr>
-      <w:r>
-        <w:rPr>
-          <w:sz w:val="24"/>
-        </w:rPr>
-        <w:t xml:space="preserve">Developed a </w:t>
-      </w:r>
-      <w:r>
-        <w:rPr>
-          <w:sz w:val="24"/>
-        </w:rPr>
-        <w:t xml:space="preserve">home automation system using </w:t>
-      </w:r>
-      <w:r>
-        <w:rPr>
-          <w:b/>
-          <w:bCs/>
-          <w:sz w:val="24"/>
-        </w:rPr>
-        <w:t>Arduino uno</w:t>
-      </w:r>
-      <w:r>
-        <w:rPr>
-          <w:sz w:val="24"/>
-        </w:rPr>
-        <w:t>.</w:t>
-      </w:r>
-    </w:p>
-    <w:p>
-      <w:pPr>
-        <w:pStyle w:val="Heading2"/>
-        <w:numPr>
-          <w:ilvl w:val="0"/>
-          <w:numId w:val="1"/>
-        </w:numPr>
-        <w:tabs>
-          <w:tab w:val="left" w:pos="852"/>
-          <w:tab w:val="left" w:pos="853"/>
-        </w:tabs>
-        <w:ind w:right="969" w:hanging="361"/>
-      </w:pPr>
-      <w:r>
-        <w:rPr>
-          <w:b w:val="0"/>
-        </w:rPr>
-        <w:t>Automation included fans, lights and air conditioning which can be controlled by an android phone or could be set to an automatic trigger to surrounding conditions.</w:t>
-      </w:r>
-    </w:p>
-    <w:p>
-      <w:pPr>
-        <w:pStyle w:val="Heading2"/>
-        <w:numPr>
-          <w:ilvl w:val="0"/>
-          <w:numId w:val="1"/>
-        </w:numPr>
-        <w:tabs>
-          <w:tab w:val="left" w:pos="852"/>
-          <w:tab w:val="left" w:pos="853"/>
-        </w:tabs>
-        <w:ind w:right="969" w:hanging="361"/>
-      </w:pPr>
-      <w:r>
-        <w:rPr>
-          <w:b w:val="0"/>
-        </w:rPr>
-        <w:t>Used temperature and light sensors and a Bluetooth module to support various controlling techniques</w:t>
-      </w:r>
-    </w:p>
-    <w:p>
-      <w:pPr>
-        <w:spacing w:line="292" w:lineRule="exact"/>
-        <w:ind w:left="132"/>
-        <w:rPr>
-          <w:b/>
-          <w:sz w:val="24"/>
-        </w:rPr>
-      </w:pPr>
-      <w:r>
-        <w:rPr>
-          <w:b/>
-          <w:sz w:val="24"/>
-        </w:rPr>
-        <w:t>Dictionary</w:t>
-      </w:r>
-    </w:p>
-    <w:p>
-      <w:pPr>
-        <w:pStyle w:val="ListParagraph"/>
-        <w:numPr>
-          <w:ilvl w:val="0"/>
-          <w:numId w:val="1"/>
-        </w:numPr>
-        <w:tabs>
-          <w:tab w:val="left" w:pos="852"/>
-          <w:tab w:val="left" w:pos="853"/>
-        </w:tabs>
-        <w:spacing w:line="305" w:lineRule="exact"/>
-        <w:ind w:hanging="361"/>
-      </w:pPr>
-      <w:r>
-        <w:rPr>
-          <w:sz w:val="24"/>
-        </w:rPr>
-        <w:t>Designed</w:t>
-      </w:r>
-      <w:r>
-        <w:rPr>
-          <w:spacing w:val="-2"/>
-          <w:sz w:val="24"/>
-        </w:rPr>
-        <w:t xml:space="preserve"> </w:t>
-      </w:r>
-      <w:r>
-        <w:rPr>
-          <w:sz w:val="24"/>
-        </w:rPr>
-        <w:t>and</w:t>
-      </w:r>
-      <w:r>
-        <w:rPr>
-          <w:spacing w:val="-4"/>
-          <w:sz w:val="24"/>
-        </w:rPr>
-        <w:t xml:space="preserve"> </w:t>
-      </w:r>
-      <w:r>
-        <w:rPr>
-          <w:sz w:val="24"/>
-        </w:rPr>
-        <w:t>developed</w:t>
-      </w:r>
-      <w:r>
-        <w:rPr>
-          <w:spacing w:val="-3"/>
-          <w:sz w:val="24"/>
-        </w:rPr>
-        <w:t xml:space="preserve"> </w:t>
-      </w:r>
-      <w:r>
-        <w:rPr>
-          <w:sz w:val="24"/>
-        </w:rPr>
-        <w:t xml:space="preserve">a </w:t>
-      </w:r>
-      <w:r>
-        <w:rPr>
-          <w:sz w:val="24"/>
-        </w:rPr>
-        <w:t xml:space="preserve">dictionary using </w:t>
-      </w:r>
-      <w:r>
-        <w:rPr>
-          <w:b/>
-          <w:bCs/>
-          <w:sz w:val="24"/>
-        </w:rPr>
-        <w:t xml:space="preserve">Java </w:t>
-      </w:r>
-      <w:r>
-        <w:rPr>
-          <w:sz w:val="24"/>
-        </w:rPr>
-        <w:t xml:space="preserve">and </w:t>
-      </w:r>
-      <w:r>
-        <w:rPr>
-          <w:b/>
-          <w:bCs/>
-          <w:sz w:val="24"/>
-        </w:rPr>
-        <w:t>HTML</w:t>
-      </w:r>
-      <w:r>
-        <w:rPr>
-          <w:sz w:val="24"/>
-        </w:rPr>
-        <w:t>.</w:t>
-      </w:r>
-    </w:p>
-    <w:p>
-      <w:pPr>
-        <w:pStyle w:val="ListParagraph"/>
-        <w:numPr>
-          <w:ilvl w:val="0"/>
-          <w:numId w:val="1"/>
-        </w:numPr>
-        <w:tabs>
-          <w:tab w:val="left" w:pos="852"/>
-          <w:tab w:val="left" w:pos="853"/>
-        </w:tabs>
-        <w:spacing w:line="301" w:lineRule="exact"/>
-        <w:ind w:hanging="361"/>
-        <w:rPr>
-          <w:sz w:val="24"/>
-        </w:rPr>
-      </w:pPr>
-      <w:r>
-        <w:rPr>
-          <w:sz w:val="24"/>
-        </w:rPr>
-        <w:t xml:space="preserve">Takes a text file with words and definitions and returns </w:t>
-      </w:r>
-      <w:r>
-        <w:rPr>
-          <w:sz w:val="24"/>
-        </w:rPr>
-        <w:t xml:space="preserve">a well-formatted </w:t>
-      </w:r>
-      <w:r>
-        <w:rPr>
-          <w:b/>
-          <w:bCs/>
-          <w:sz w:val="24"/>
-        </w:rPr>
-        <w:t>HTML</w:t>
-      </w:r>
-      <w:r>
-        <w:rPr>
-          <w:sz w:val="24"/>
-        </w:rPr>
-        <w:t xml:space="preserve"> file.</w:t>
-      </w:r>
-    </w:p>
-    <w:p>
-      <w:pPr>
-        <w:pStyle w:val="ListParagraph"/>
-        <w:numPr>
-          <w:ilvl w:val="0"/>
-          <w:numId w:val="1"/>
-        </w:numPr>
-        <w:tabs>
-          <w:tab w:val="left" w:pos="852"/>
-          <w:tab w:val="left" w:pos="853"/>
-        </w:tabs>
-        <w:spacing w:line="242" w:lineRule="auto"/>
-        <w:ind w:right="192" w:hanging="361"/>
-        <w:rPr>
-          <w:sz w:val="24"/>
-        </w:rPr>
-      </w:pPr>
-      <w:r>
-        <w:rPr>
-          <w:sz w:val="24"/>
-        </w:rPr>
-        <w:t>The file contains an alphabetical list of all the words and clicking on it reveals the definition which includes hyperlinks to the words already present in the dictionary.</w:t>
-      </w:r>
-    </w:p>
-    <w:p>
-      <w:pPr>
-        <w:pStyle w:val="Heading2"/>
-        <w:spacing w:line="290" w:lineRule="exact"/>
-      </w:pPr>
-      <w:r>
-        <w:t>Obstacle Avoidance Robot</w:t>
-      </w:r>
-    </w:p>
-    <w:p>
-      <w:pPr>
-        <w:pStyle w:val="ListParagraph"/>
-        <w:numPr>
-          <w:ilvl w:val="0"/>
-          <w:numId w:val="1"/>
-        </w:numPr>
-        <w:tabs>
-          <w:tab w:val="left" w:pos="852"/>
-          <w:tab w:val="left" w:pos="853"/>
-        </w:tabs>
-        <w:ind w:right="593" w:hanging="361"/>
-        <w:rPr>
-          <w:sz w:val="24"/>
-        </w:rPr>
-      </w:pPr>
-      <w:r>
-        <w:rPr>
-          <w:sz w:val="24"/>
-        </w:rPr>
-        <w:t>Developed</w:t>
-      </w:r>
-      <w:r>
-        <w:rPr>
-          <w:sz w:val="24"/>
-        </w:rPr>
-        <w:t xml:space="preserve"> </w:t>
-      </w:r>
-      <w:r>
-        <w:rPr>
-          <w:sz w:val="24"/>
-        </w:rPr>
-        <w:t xml:space="preserve">an </w:t>
-      </w:r>
-      <w:r>
-        <w:rPr>
-          <w:b/>
-          <w:bCs/>
-          <w:sz w:val="24"/>
-        </w:rPr>
-        <w:t xml:space="preserve">Arduino </w:t>
-      </w:r>
-      <w:r>
-        <w:rPr>
-          <w:sz w:val="24"/>
-        </w:rPr>
-        <w:t>based robot using ultra sonic sensors and scrap metal and a motor.</w:t>
-      </w:r>
-    </w:p>
-    <w:p>
-      <w:pPr>
-        <w:pStyle w:val="ListParagraph"/>
-        <w:numPr>
-          <w:ilvl w:val="0"/>
-          <w:numId w:val="1"/>
-        </w:numPr>
-        <w:tabs>
-          <w:tab w:val="left" w:pos="852"/>
-          <w:tab w:val="left" w:pos="853"/>
-        </w:tabs>
-        <w:spacing w:line="242" w:lineRule="auto"/>
-        <w:ind w:right="722" w:hanging="361"/>
-        <w:rPr>
-          <w:sz w:val="24"/>
-        </w:rPr>
-      </w:pPr>
-      <w:r>
-        <w:rPr>
-          <w:sz w:val="24"/>
-        </w:rPr>
-        <w:t xml:space="preserve">Takes advantage of 3 different </w:t>
-      </w:r>
-      <w:r>
-        <w:rPr>
-          <w:b/>
-          <w:bCs/>
-          <w:sz w:val="24"/>
-        </w:rPr>
-        <w:t>ultra-sonic</w:t>
-      </w:r>
-      <w:r>
-        <w:rPr>
-          <w:sz w:val="24"/>
-        </w:rPr>
-        <w:t xml:space="preserve"> sensors to go through the obstacles quickly.</w:t>
-      </w:r>
-    </w:p>
-    <w:p>
-      <w:pPr>
-        <w:pStyle w:val="Heading2"/>
-        <w:spacing w:line="290" w:lineRule="exact"/>
-      </w:pPr>
-      <w:r>
-        <w:t>Smart Home</w:t>
-      </w:r>
-      <w:r>
-        <w:t>-II</w:t>
-      </w:r>
-    </w:p>
-    <w:p>
-      <w:pPr>
-        <w:pStyle w:val="ListParagraph"/>
-        <w:numPr>
-          <w:ilvl w:val="0"/>
-          <w:numId w:val="1"/>
-        </w:numPr>
-        <w:tabs>
-          <w:tab w:val="left" w:pos="852"/>
-          <w:tab w:val="left" w:pos="853"/>
-        </w:tabs>
-        <w:spacing w:line="242" w:lineRule="auto"/>
-        <w:ind w:right="172" w:hanging="361"/>
-        <w:rPr>
-          <w:sz w:val="24"/>
-        </w:rPr>
-      </w:pPr>
-      <w:r>
-        <w:rPr>
-          <w:sz w:val="24"/>
-        </w:rPr>
-        <w:t>Developed</w:t>
-      </w:r>
-      <w:r>
-        <w:rPr>
-          <w:spacing w:val="-10"/>
-          <w:sz w:val="24"/>
-        </w:rPr>
-        <w:t xml:space="preserve"> </w:t>
-      </w:r>
-      <w:r>
-        <w:rPr>
-          <w:sz w:val="24"/>
-        </w:rPr>
-        <w:t>and</w:t>
-      </w:r>
-      <w:r>
-        <w:rPr>
-          <w:spacing w:val="-13"/>
-          <w:sz w:val="24"/>
-        </w:rPr>
-        <w:t xml:space="preserve"> </w:t>
-      </w:r>
-      <w:r>
-        <w:rPr>
-          <w:sz w:val="24"/>
-        </w:rPr>
-        <w:t>de</w:t>
-      </w:r>
-      <w:r>
-        <w:rPr>
-          <w:sz w:val="24"/>
-        </w:rPr>
-        <w:t>signed</w:t>
-      </w:r>
-      <w:r>
-        <w:rPr>
-          <w:spacing w:val="-5"/>
-          <w:sz w:val="24"/>
-        </w:rPr>
-        <w:t xml:space="preserve"> </w:t>
-      </w:r>
-      <w:r>
-        <w:rPr>
-          <w:sz w:val="24"/>
-        </w:rPr>
-        <w:t xml:space="preserve">a home automation device using </w:t>
-      </w:r>
-      <w:r>
-        <w:rPr>
-          <w:b/>
-          <w:bCs/>
-          <w:sz w:val="24"/>
-        </w:rPr>
-        <w:t>Google Home</w:t>
-      </w:r>
-      <w:r>
-        <w:rPr>
-          <w:sz w:val="24"/>
-        </w:rPr>
-        <w:t>.</w:t>
-      </w:r>
-    </w:p>
-    <w:p>
-      <w:pPr>
-        <w:pStyle w:val="ListParagraph"/>
-        <w:numPr>
-          <w:ilvl w:val="0"/>
-          <w:numId w:val="1"/>
-        </w:numPr>
-        <w:tabs>
-          <w:tab w:val="left" w:pos="852"/>
-          <w:tab w:val="left" w:pos="853"/>
-        </w:tabs>
-        <w:ind w:right="485" w:hanging="361"/>
-        <w:rPr>
-          <w:sz w:val="24"/>
-        </w:rPr>
-      </w:pPr>
-      <w:r>
-        <w:rPr>
-          <w:sz w:val="24"/>
-        </w:rPr>
-        <w:t>Created custom commands and server hosted on</w:t>
-      </w:r>
-      <w:r>
-        <w:t xml:space="preserve"> </w:t>
-      </w:r>
-      <w:proofErr w:type="spellStart"/>
-      <w:r>
-        <w:rPr>
-          <w:b/>
-          <w:bCs/>
-        </w:rPr>
-        <w:t>RaspberryPi</w:t>
-      </w:r>
-      <w:proofErr w:type="spellEnd"/>
-      <w:r>
-        <w:rPr>
-          <w:b/>
-          <w:bCs/>
-        </w:rPr>
-        <w:t xml:space="preserve"> </w:t>
-      </w:r>
-      <w:r>
-        <w:t xml:space="preserve">that has a </w:t>
-      </w:r>
-      <w:r>
-        <w:rPr>
-          <w:b/>
-          <w:bCs/>
-        </w:rPr>
-        <w:t>Python</w:t>
-      </w:r>
-      <w:r>
-        <w:t xml:space="preserve"> script running to take any commands that are available.</w:t>
-      </w:r>
-    </w:p>
-    <w:p>
-      <w:pPr>
-        <w:pStyle w:val="Heading2"/>
-        <w:spacing w:before="5" w:line="286" w:lineRule="exact"/>
-      </w:pPr>
-      <w:r>
-        <w:t>Infinite Numbers Calculator</w:t>
-      </w:r>
-    </w:p>
-    <w:p>
-      <w:pPr>
-        <w:pStyle w:val="ListParagraph"/>
-        <w:numPr>
-          <w:ilvl w:val="0"/>
-          <w:numId w:val="2"/>
-        </w:numPr>
-        <w:tabs>
-          <w:tab w:val="left" w:pos="852"/>
-          <w:tab w:val="left" w:pos="853"/>
-        </w:tabs>
-        <w:ind w:right="408" w:hanging="361"/>
-        <w:rPr>
-          <w:sz w:val="24"/>
-        </w:rPr>
-      </w:pPr>
-      <w:r>
-        <w:rPr>
-          <w:sz w:val="24"/>
-        </w:rPr>
-        <w:t xml:space="preserve">Implemented a </w:t>
-      </w:r>
-      <w:r>
-        <w:rPr>
-          <w:sz w:val="24"/>
-        </w:rPr>
-        <w:t xml:space="preserve">GUI based on </w:t>
-      </w:r>
-      <w:r>
-        <w:rPr>
-          <w:b/>
-          <w:bCs/>
-          <w:sz w:val="24"/>
-        </w:rPr>
-        <w:t xml:space="preserve">JAVA </w:t>
-      </w:r>
-      <w:r>
-        <w:rPr>
-          <w:sz w:val="24"/>
-        </w:rPr>
-        <w:t xml:space="preserve">and </w:t>
-      </w:r>
-      <w:r>
-        <w:rPr>
-          <w:b/>
-          <w:bCs/>
-          <w:sz w:val="24"/>
-        </w:rPr>
-        <w:t xml:space="preserve">Swings </w:t>
-      </w:r>
-      <w:r>
-        <w:t>framework to develop a calculator.</w:t>
-      </w:r>
-    </w:p>
-    <w:p>
-      <w:pPr>
-        <w:pStyle w:val="ListParagraph"/>
-        <w:numPr>
-          <w:ilvl w:val="0"/>
-          <w:numId w:val="2"/>
-        </w:numPr>
-        <w:tabs>
-          <w:tab w:val="left" w:pos="852"/>
-          <w:tab w:val="left" w:pos="853"/>
-        </w:tabs>
-        <w:ind w:right="423" w:hanging="361"/>
-        <w:rPr>
-          <w:sz w:val="24"/>
-        </w:rPr>
-      </w:pPr>
-      <w:r>
-        <w:rPr>
-          <w:sz w:val="24"/>
-        </w:rPr>
-        <w:t>Used</w:t>
-      </w:r>
-      <w:r>
-        <w:rPr>
-          <w:sz w:val="24"/>
-        </w:rPr>
-        <w:t xml:space="preserve"> a Natural Numbers Library to effectively removes the upper bounds to a number that can be entered.</w:t>
-      </w:r>
-    </w:p>
-    <w:p>
-      <w:pPr>
-        <w:pStyle w:val="Heading1"/>
-      </w:pPr>
-      <w:r>
-        <w:rPr>
+        <w:rPr>
+          <w:b/>
+          <w:bCs/>
+        </w:rPr>
+      </w:pPr>
+      <w:r>
+        <w:rPr>
+          <w:b/>
+          <w:bCs/>
           <w:noProof/>
         </w:rPr>
         <mc:AlternateContent>
@@ -1320,6 +607,10 @@
         </mc:AlternateContent>
       </w:r>
       <w:r>
+        <w:rPr>
+          <w:b/>
+          <w:bCs/>
+        </w:rPr>
         <w:t>EDUCATION</w:t>
       </w:r>
     </w:p>
@@ -1330,17 +621,13 @@
           <w:tab w:val="left" w:pos="9013"/>
         </w:tabs>
         <w:spacing w:before="31"/>
-        <w:ind w:left="0" w:right="135"/>
-        <w:jc w:val="right"/>
+        <w:ind w:left="130" w:right="130"/>
       </w:pPr>
       <w:r>
         <w:t>Ohio State University</w:t>
       </w:r>
       <w:r>
         <w:tab/>
-      </w:r>
-      <w:r>
-        <w:t>Columbus, OH</w:t>
       </w:r>
     </w:p>
     <w:p>
@@ -1348,29 +635,46 @@
         <w:tabs>
           <w:tab w:val="left" w:pos="8979"/>
         </w:tabs>
-        <w:ind w:right="142"/>
+        <w:ind w:right="144"/>
         <w:jc w:val="right"/>
         <w:rPr>
-          <w:sz w:val="24"/>
-        </w:rPr>
-      </w:pPr>
-      <w:r>
-        <w:rPr>
-          <w:b/>
+          <w:i/>
+          <w:iCs/>
+          <w:sz w:val="24"/>
+        </w:rPr>
+      </w:pPr>
+      <w:r>
+        <w:rPr>
+          <w:bCs/>
+          <w:i/>
+          <w:iCs/>
           <w:sz w:val="24"/>
         </w:rPr>
         <w:t>B</w:t>
       </w:r>
       <w:r>
         <w:rPr>
-          <w:b/>
-          <w:sz w:val="24"/>
-        </w:rPr>
-        <w:t>S in</w:t>
-      </w:r>
-      <w:r>
-        <w:rPr>
-          <w:b/>
+          <w:bCs/>
+          <w:i/>
+          <w:iCs/>
+          <w:sz w:val="24"/>
+        </w:rPr>
+        <w:t>achelor of Science</w:t>
+      </w:r>
+      <w:r>
+        <w:rPr>
+          <w:bCs/>
+          <w:i/>
+          <w:iCs/>
+          <w:sz w:val="24"/>
+        </w:rPr>
+        <w:t xml:space="preserve"> in</w:t>
+      </w:r>
+      <w:r>
+        <w:rPr>
+          <w:bCs/>
+          <w:i/>
+          <w:iCs/>
           <w:spacing w:val="-5"/>
           <w:sz w:val="24"/>
         </w:rPr>
@@ -1378,14 +682,18 @@
       </w:r>
       <w:r>
         <w:rPr>
-          <w:b/>
+          <w:bCs/>
+          <w:i/>
+          <w:iCs/>
           <w:sz w:val="24"/>
         </w:rPr>
         <w:t>Computer</w:t>
       </w:r>
       <w:r>
         <w:rPr>
-          <w:b/>
+          <w:bCs/>
+          <w:i/>
+          <w:iCs/>
           <w:spacing w:val="-2"/>
           <w:sz w:val="24"/>
         </w:rPr>
@@ -1393,14 +701,18 @@
       </w:r>
       <w:r>
         <w:rPr>
-          <w:b/>
+          <w:bCs/>
+          <w:i/>
+          <w:iCs/>
           <w:sz w:val="24"/>
         </w:rPr>
         <w:t>Science</w:t>
       </w:r>
       <w:r>
         <w:rPr>
-          <w:b/>
+          <w:bCs/>
+          <w:i/>
+          <w:iCs/>
           <w:sz w:val="24"/>
         </w:rPr>
         <w:t xml:space="preserve"> and Engineering</w:t>
@@ -1410,13 +722,22 @@
           <w:b/>
           <w:sz w:val="24"/>
         </w:rPr>
-        <w:tab/>
-      </w:r>
-      <w:r>
-        <w:rPr>
-          <w:sz w:val="24"/>
-        </w:rPr>
-        <w:t>Ongoing</w:t>
+        <w:t xml:space="preserve"> </w:t>
+      </w:r>
+      <w:r>
+        <w:rPr>
+          <w:b/>
+          <w:sz w:val="24"/>
+        </w:rPr>
+        <w:tab/>
+      </w:r>
+      <w:r>
+        <w:rPr>
+          <w:i/>
+          <w:iCs/>
+          <w:sz w:val="24"/>
+        </w:rPr>
+        <w:t>Class of 2021</w:t>
       </w:r>
     </w:p>
     <w:p>
@@ -1424,12 +745,1198 @@
         <w:tabs>
           <w:tab w:val="left" w:pos="8979"/>
         </w:tabs>
-        <w:ind w:right="142"/>
-        <w:jc w:val="right"/>
-        <w:rPr>
-          <w:sz w:val="24"/>
-        </w:rPr>
-      </w:pPr>
+        <w:ind w:right="144"/>
+        <w:rPr>
+          <w:b/>
+          <w:sz w:val="24"/>
+        </w:rPr>
+      </w:pPr>
+      <w:r>
+        <w:rPr>
+          <w:b/>
+          <w:sz w:val="24"/>
+        </w:rPr>
+        <w:t xml:space="preserve">         GPA: 3.5/4.0</w:t>
+      </w:r>
+      <w:bookmarkEnd w:id="2"/>
+      <w:r>
+        <w:t xml:space="preserve">   </w:t>
+      </w:r>
+    </w:p>
+    <w:p>
+      <w:pPr>
+        <w:pStyle w:val="Heading1"/>
+        <w:spacing w:before="20"/>
+        <w:ind w:left="3271"/>
+        <w:rPr>
+          <w:b/>
+          <w:bCs/>
+        </w:rPr>
+      </w:pPr>
+      <w:r>
+        <w:rPr>
+          <w:b/>
+          <w:bCs/>
+        </w:rPr>
+        <w:t>PROJECTS</w:t>
+      </w:r>
+    </w:p>
+    <w:p>
+      <w:pPr>
+        <w:pStyle w:val="Heading2"/>
+        <w:spacing w:line="290" w:lineRule="exact"/>
+      </w:pPr>
+      <w:r>
+        <w:t>Domotics</w:t>
+      </w:r>
+      <w:r>
+        <w:tab/>
+      </w:r>
+      <w:r>
+        <w:tab/>
+      </w:r>
+      <w:r>
+        <w:tab/>
+      </w:r>
+      <w:r>
+        <w:tab/>
+      </w:r>
+      <w:r>
+        <w:tab/>
+      </w:r>
+      <w:r>
+        <w:tab/>
+      </w:r>
+      <w:r>
+        <w:tab/>
+      </w:r>
+      <w:r>
+        <w:tab/>
+      </w:r>
+      <w:r>
+        <w:tab/>
+      </w:r>
+      <w:r>
+        <w:tab/>
+      </w:r>
+      <w:r>
+        <w:tab/>
+      </w:r>
+      <w:r>
+        <w:tab/>
+        <w:t xml:space="preserve">    2020</w:t>
+      </w:r>
+    </w:p>
+    <w:p>
+      <w:pPr>
+        <w:pStyle w:val="ListParagraph"/>
+        <w:numPr>
+          <w:ilvl w:val="0"/>
+          <w:numId w:val="1"/>
+        </w:numPr>
+        <w:tabs>
+          <w:tab w:val="left" w:pos="852"/>
+          <w:tab w:val="left" w:pos="853"/>
+        </w:tabs>
+        <w:spacing w:line="242" w:lineRule="auto"/>
+        <w:ind w:right="172" w:hanging="361"/>
+        <w:rPr>
+          <w:sz w:val="24"/>
+          <w:szCs w:val="24"/>
+        </w:rPr>
+      </w:pPr>
+      <w:r>
+        <w:rPr>
+          <w:sz w:val="24"/>
+          <w:szCs w:val="24"/>
+        </w:rPr>
+        <w:t>Developed</w:t>
+      </w:r>
+      <w:r>
+        <w:rPr>
+          <w:spacing w:val="-10"/>
+          <w:sz w:val="24"/>
+          <w:szCs w:val="24"/>
+        </w:rPr>
+        <w:t xml:space="preserve"> </w:t>
+      </w:r>
+      <w:r>
+        <w:rPr>
+          <w:sz w:val="24"/>
+          <w:szCs w:val="24"/>
+        </w:rPr>
+        <w:t>and</w:t>
+      </w:r>
+      <w:r>
+        <w:rPr>
+          <w:spacing w:val="-13"/>
+          <w:sz w:val="24"/>
+          <w:szCs w:val="24"/>
+        </w:rPr>
+        <w:t xml:space="preserve"> </w:t>
+      </w:r>
+      <w:r>
+        <w:rPr>
+          <w:sz w:val="24"/>
+          <w:szCs w:val="24"/>
+        </w:rPr>
+        <w:t>designed</w:t>
+      </w:r>
+      <w:r>
+        <w:rPr>
+          <w:spacing w:val="-5"/>
+          <w:sz w:val="24"/>
+          <w:szCs w:val="24"/>
+        </w:rPr>
+        <w:t xml:space="preserve"> </w:t>
+      </w:r>
+      <w:r>
+        <w:rPr>
+          <w:sz w:val="24"/>
+          <w:szCs w:val="24"/>
+        </w:rPr>
+        <w:t xml:space="preserve">a home automation device using </w:t>
+      </w:r>
+      <w:r>
+        <w:rPr>
+          <w:b/>
+          <w:bCs/>
+          <w:sz w:val="24"/>
+          <w:szCs w:val="24"/>
+        </w:rPr>
+        <w:t>Google Home</w:t>
+      </w:r>
+      <w:r>
+        <w:rPr>
+          <w:sz w:val="24"/>
+          <w:szCs w:val="24"/>
+        </w:rPr>
+        <w:t>.</w:t>
+      </w:r>
+    </w:p>
+    <w:p>
+      <w:pPr>
+        <w:pStyle w:val="ListParagraph"/>
+        <w:numPr>
+          <w:ilvl w:val="0"/>
+          <w:numId w:val="1"/>
+        </w:numPr>
+        <w:tabs>
+          <w:tab w:val="left" w:pos="852"/>
+          <w:tab w:val="left" w:pos="853"/>
+        </w:tabs>
+        <w:ind w:right="485" w:hanging="361"/>
+        <w:rPr>
+          <w:sz w:val="24"/>
+          <w:szCs w:val="24"/>
+        </w:rPr>
+      </w:pPr>
+      <w:r>
+        <w:rPr>
+          <w:sz w:val="24"/>
+          <w:szCs w:val="24"/>
+        </w:rPr>
+        <w:t xml:space="preserve">Created custom commands and server hosted on </w:t>
+      </w:r>
+      <w:r>
+        <w:rPr>
+          <w:b/>
+          <w:bCs/>
+          <w:sz w:val="24"/>
+          <w:szCs w:val="24"/>
+        </w:rPr>
+        <w:t xml:space="preserve">RaspberryPi </w:t>
+      </w:r>
+      <w:r>
+        <w:rPr>
+          <w:sz w:val="24"/>
+          <w:szCs w:val="24"/>
+        </w:rPr>
+        <w:t xml:space="preserve">that has a </w:t>
+      </w:r>
+      <w:r>
+        <w:rPr>
+          <w:b/>
+          <w:bCs/>
+          <w:sz w:val="24"/>
+          <w:szCs w:val="24"/>
+        </w:rPr>
+        <w:t>Python</w:t>
+      </w:r>
+      <w:r>
+        <w:rPr>
+          <w:sz w:val="24"/>
+          <w:szCs w:val="24"/>
+        </w:rPr>
+        <w:t xml:space="preserve"> script running to take any commands that are available.</w:t>
+      </w:r>
+    </w:p>
+    <w:p>
+      <w:pPr>
+        <w:pStyle w:val="Heading2"/>
+        <w:spacing w:before="5" w:line="286" w:lineRule="exact"/>
+      </w:pPr>
+      <w:r>
+        <w:t>Infinite Numbers Calculator</w:t>
+      </w:r>
+      <w:r>
+        <w:tab/>
+      </w:r>
+      <w:r>
+        <w:tab/>
+      </w:r>
+      <w:r>
+        <w:tab/>
+      </w:r>
+      <w:r>
+        <w:tab/>
+      </w:r>
+      <w:r>
+        <w:tab/>
+      </w:r>
+      <w:r>
+        <w:tab/>
+      </w:r>
+      <w:r>
+        <w:tab/>
+      </w:r>
+      <w:r>
+        <w:tab/>
+      </w:r>
+      <w:r>
+        <w:tab/>
+        <w:t xml:space="preserve">    2019</w:t>
+      </w:r>
+    </w:p>
+    <w:p>
+      <w:pPr>
+        <w:pStyle w:val="ListParagraph"/>
+        <w:numPr>
+          <w:ilvl w:val="0"/>
+          <w:numId w:val="2"/>
+        </w:numPr>
+        <w:tabs>
+          <w:tab w:val="left" w:pos="852"/>
+          <w:tab w:val="left" w:pos="853"/>
+        </w:tabs>
+        <w:ind w:right="408" w:hanging="361"/>
+        <w:rPr>
+          <w:sz w:val="24"/>
+        </w:rPr>
+      </w:pPr>
+      <w:r>
+        <w:rPr>
+          <w:sz w:val="24"/>
+        </w:rPr>
+        <w:t xml:space="preserve">Implemented a GUI based on </w:t>
+      </w:r>
+      <w:r>
+        <w:rPr>
+          <w:b/>
+          <w:bCs/>
+          <w:sz w:val="24"/>
+        </w:rPr>
+        <w:t xml:space="preserve">JAVA </w:t>
+      </w:r>
+      <w:r>
+        <w:rPr>
+          <w:sz w:val="24"/>
+        </w:rPr>
+        <w:t xml:space="preserve">and </w:t>
+      </w:r>
+      <w:r>
+        <w:rPr>
+          <w:b/>
+          <w:bCs/>
+          <w:sz w:val="24"/>
+        </w:rPr>
+        <w:t xml:space="preserve">Swings </w:t>
+      </w:r>
+      <w:r>
+        <w:t>framework to develop a calculator.</w:t>
+      </w:r>
+    </w:p>
+    <w:p>
+      <w:pPr>
+        <w:pStyle w:val="ListParagraph"/>
+        <w:numPr>
+          <w:ilvl w:val="0"/>
+          <w:numId w:val="2"/>
+        </w:numPr>
+        <w:tabs>
+          <w:tab w:val="left" w:pos="852"/>
+          <w:tab w:val="left" w:pos="853"/>
+        </w:tabs>
+        <w:ind w:right="423" w:hanging="361"/>
+        <w:rPr>
+          <w:sz w:val="24"/>
+        </w:rPr>
+      </w:pPr>
+      <w:r>
+        <w:rPr>
+          <w:sz w:val="24"/>
+        </w:rPr>
+        <w:t>Used a Natural Numbers Library to effectively removes the upper bounds to a number that can be entered.</w:t>
+      </w:r>
+    </w:p>
+    <w:p>
+      <w:pPr>
+        <w:spacing w:line="292" w:lineRule="exact"/>
+        <w:ind w:left="132"/>
+        <w:rPr>
+          <w:b/>
+          <w:sz w:val="24"/>
+        </w:rPr>
+      </w:pPr>
+      <w:r>
+        <w:rPr>
+          <w:b/>
+          <w:sz w:val="24"/>
+        </w:rPr>
+        <w:t>Dictionary</w:t>
+      </w:r>
+      <w:r>
+        <w:rPr>
+          <w:b/>
+          <w:sz w:val="24"/>
+        </w:rPr>
+        <w:tab/>
+      </w:r>
+      <w:r>
+        <w:rPr>
+          <w:b/>
+          <w:sz w:val="24"/>
+        </w:rPr>
+        <w:tab/>
+      </w:r>
+      <w:r>
+        <w:rPr>
+          <w:b/>
+          <w:sz w:val="24"/>
+        </w:rPr>
+        <w:tab/>
+      </w:r>
+      <w:r>
+        <w:rPr>
+          <w:b/>
+          <w:sz w:val="24"/>
+        </w:rPr>
+        <w:tab/>
+      </w:r>
+      <w:r>
+        <w:rPr>
+          <w:b/>
+          <w:sz w:val="24"/>
+        </w:rPr>
+        <w:tab/>
+      </w:r>
+      <w:r>
+        <w:rPr>
+          <w:b/>
+          <w:sz w:val="24"/>
+        </w:rPr>
+        <w:tab/>
+      </w:r>
+      <w:r>
+        <w:rPr>
+          <w:b/>
+          <w:sz w:val="24"/>
+        </w:rPr>
+        <w:tab/>
+      </w:r>
+      <w:r>
+        <w:rPr>
+          <w:b/>
+          <w:sz w:val="24"/>
+        </w:rPr>
+        <w:tab/>
+      </w:r>
+      <w:r>
+        <w:rPr>
+          <w:b/>
+          <w:sz w:val="24"/>
+        </w:rPr>
+        <w:tab/>
+      </w:r>
+      <w:r>
+        <w:rPr>
+          <w:b/>
+          <w:sz w:val="24"/>
+        </w:rPr>
+        <w:tab/>
+      </w:r>
+      <w:r>
+        <w:rPr>
+          <w:b/>
+          <w:sz w:val="24"/>
+        </w:rPr>
+        <w:tab/>
+      </w:r>
+      <w:r>
+        <w:rPr>
+          <w:b/>
+          <w:sz w:val="24"/>
+        </w:rPr>
+        <w:tab/>
+        <w:t xml:space="preserve">     2019</w:t>
+      </w:r>
+    </w:p>
+    <w:p>
+      <w:pPr>
+        <w:pStyle w:val="ListParagraph"/>
+        <w:numPr>
+          <w:ilvl w:val="0"/>
+          <w:numId w:val="1"/>
+        </w:numPr>
+        <w:tabs>
+          <w:tab w:val="left" w:pos="852"/>
+          <w:tab w:val="left" w:pos="853"/>
+        </w:tabs>
+        <w:spacing w:line="305" w:lineRule="exact"/>
+        <w:ind w:hanging="361"/>
+      </w:pPr>
+      <w:r>
+        <w:rPr>
+          <w:sz w:val="24"/>
+        </w:rPr>
+        <w:t>Designed</w:t>
+      </w:r>
+      <w:r>
+        <w:rPr>
+          <w:spacing w:val="-2"/>
+          <w:sz w:val="24"/>
+        </w:rPr>
+        <w:t xml:space="preserve"> </w:t>
+      </w:r>
+      <w:r>
+        <w:rPr>
+          <w:sz w:val="24"/>
+        </w:rPr>
+        <w:t>and</w:t>
+      </w:r>
+      <w:r>
+        <w:rPr>
+          <w:spacing w:val="-4"/>
+          <w:sz w:val="24"/>
+        </w:rPr>
+        <w:t xml:space="preserve"> </w:t>
+      </w:r>
+      <w:r>
+        <w:rPr>
+          <w:sz w:val="24"/>
+        </w:rPr>
+        <w:t>developed</w:t>
+      </w:r>
+      <w:r>
+        <w:rPr>
+          <w:spacing w:val="-3"/>
+          <w:sz w:val="24"/>
+        </w:rPr>
+        <w:t xml:space="preserve"> </w:t>
+      </w:r>
+      <w:r>
+        <w:rPr>
+          <w:sz w:val="24"/>
+        </w:rPr>
+        <w:t xml:space="preserve">a dictionary using </w:t>
+      </w:r>
+      <w:r>
+        <w:rPr>
+          <w:b/>
+          <w:bCs/>
+          <w:sz w:val="24"/>
+        </w:rPr>
+        <w:t xml:space="preserve">Java </w:t>
+      </w:r>
+      <w:r>
+        <w:rPr>
+          <w:sz w:val="24"/>
+        </w:rPr>
+        <w:t xml:space="preserve">and </w:t>
+      </w:r>
+      <w:r>
+        <w:rPr>
+          <w:b/>
+          <w:bCs/>
+          <w:sz w:val="24"/>
+        </w:rPr>
+        <w:t>HTML</w:t>
+      </w:r>
+      <w:r>
+        <w:rPr>
+          <w:sz w:val="24"/>
+        </w:rPr>
+        <w:t>.</w:t>
+      </w:r>
+    </w:p>
+    <w:p>
+      <w:pPr>
+        <w:pStyle w:val="ListParagraph"/>
+        <w:numPr>
+          <w:ilvl w:val="0"/>
+          <w:numId w:val="1"/>
+        </w:numPr>
+        <w:tabs>
+          <w:tab w:val="left" w:pos="852"/>
+          <w:tab w:val="left" w:pos="853"/>
+        </w:tabs>
+        <w:spacing w:line="301" w:lineRule="exact"/>
+        <w:ind w:hanging="361"/>
+        <w:rPr>
+          <w:sz w:val="24"/>
+        </w:rPr>
+      </w:pPr>
+      <w:r>
+        <w:rPr>
+          <w:sz w:val="24"/>
+        </w:rPr>
+        <w:t>Used</w:t>
+      </w:r>
+      <w:r>
+        <w:rPr>
+          <w:sz w:val="24"/>
+        </w:rPr>
+        <w:t xml:space="preserve"> a text file with words and definitions </w:t>
+      </w:r>
+      <w:r>
+        <w:rPr>
+          <w:sz w:val="24"/>
+        </w:rPr>
+        <w:t xml:space="preserve">to </w:t>
+      </w:r>
+      <w:r>
+        <w:rPr>
+          <w:sz w:val="24"/>
+        </w:rPr>
+        <w:t xml:space="preserve">return a well-formatted </w:t>
+      </w:r>
+      <w:r>
+        <w:rPr>
+          <w:b/>
+          <w:bCs/>
+          <w:sz w:val="24"/>
+        </w:rPr>
+        <w:t>HTML</w:t>
+      </w:r>
+      <w:r>
+        <w:rPr>
+          <w:sz w:val="24"/>
+        </w:rPr>
+        <w:t xml:space="preserve"> file.</w:t>
+      </w:r>
+    </w:p>
+    <w:p>
+      <w:pPr>
+        <w:pStyle w:val="ListParagraph"/>
+        <w:numPr>
+          <w:ilvl w:val="0"/>
+          <w:numId w:val="1"/>
+        </w:numPr>
+        <w:tabs>
+          <w:tab w:val="left" w:pos="852"/>
+          <w:tab w:val="left" w:pos="853"/>
+        </w:tabs>
+        <w:spacing w:line="242" w:lineRule="auto"/>
+        <w:ind w:right="192" w:hanging="361"/>
+        <w:rPr>
+          <w:sz w:val="24"/>
+        </w:rPr>
+      </w:pPr>
+      <w:r>
+        <w:rPr>
+          <w:sz w:val="24"/>
+        </w:rPr>
+        <w:t>The file contains an alphabetical list of all the words and clicking on it reveals the definition which includes hyperlinks to the words already present in the dictionary.</w:t>
+      </w:r>
+    </w:p>
+    <w:p>
+      <w:pPr>
+        <w:pStyle w:val="BodyText"/>
+        <w:spacing w:line="30" w:lineRule="exact"/>
+        <w:ind w:left="100" w:firstLine="0"/>
+        <w:rPr>
+          <w:sz w:val="3"/>
+        </w:rPr>
+      </w:pPr>
+    </w:p>
+    <w:p>
+      <w:pPr>
+        <w:pStyle w:val="Heading2"/>
+        <w:spacing w:before="6" w:line="289" w:lineRule="exact"/>
+        <w:rPr>
+          <w:b w:val="0"/>
+          <w:bCs w:val="0"/>
+        </w:rPr>
+      </w:pPr>
+      <w:r>
+        <w:t>Smart Home</w:t>
+      </w:r>
+      <w:r>
+        <w:tab/>
+      </w:r>
+      <w:r>
+        <w:tab/>
+      </w:r>
+      <w:r>
+        <w:tab/>
+      </w:r>
+      <w:r>
+        <w:tab/>
+      </w:r>
+      <w:r>
+        <w:tab/>
+      </w:r>
+      <w:r>
+        <w:tab/>
+      </w:r>
+      <w:r>
+        <w:tab/>
+      </w:r>
+      <w:r>
+        <w:tab/>
+      </w:r>
+      <w:r>
+        <w:tab/>
+      </w:r>
+      <w:r>
+        <w:tab/>
+      </w:r>
+      <w:r>
+        <w:tab/>
+      </w:r>
+      <w:r>
+        <w:tab/>
+        <w:t xml:space="preserve">     2018</w:t>
+      </w:r>
+    </w:p>
+    <w:p>
+      <w:pPr>
+        <w:pStyle w:val="ListParagraph"/>
+        <w:numPr>
+          <w:ilvl w:val="0"/>
+          <w:numId w:val="1"/>
+        </w:numPr>
+        <w:tabs>
+          <w:tab w:val="left" w:pos="852"/>
+          <w:tab w:val="left" w:pos="853"/>
+        </w:tabs>
+        <w:spacing w:line="242" w:lineRule="auto"/>
+        <w:ind w:right="214" w:hanging="361"/>
+        <w:rPr>
+          <w:sz w:val="24"/>
+        </w:rPr>
+      </w:pPr>
+      <w:r>
+        <w:rPr>
+          <w:sz w:val="24"/>
+        </w:rPr>
+        <w:t xml:space="preserve">Developed a home automation system using </w:t>
+      </w:r>
+      <w:r>
+        <w:rPr>
+          <w:b/>
+          <w:bCs/>
+          <w:sz w:val="24"/>
+        </w:rPr>
+        <w:t>Arduino uno</w:t>
+      </w:r>
+      <w:r>
+        <w:rPr>
+          <w:sz w:val="24"/>
+        </w:rPr>
+        <w:t>.</w:t>
+      </w:r>
+    </w:p>
+    <w:p>
+      <w:pPr>
+        <w:pStyle w:val="Heading2"/>
+        <w:numPr>
+          <w:ilvl w:val="0"/>
+          <w:numId w:val="1"/>
+        </w:numPr>
+        <w:tabs>
+          <w:tab w:val="left" w:pos="852"/>
+          <w:tab w:val="left" w:pos="853"/>
+        </w:tabs>
+        <w:ind w:right="969" w:hanging="361"/>
+      </w:pPr>
+      <w:r>
+        <w:rPr>
+          <w:b w:val="0"/>
+        </w:rPr>
+        <w:t>Automa</w:t>
+      </w:r>
+      <w:r>
+        <w:rPr>
+          <w:b w:val="0"/>
+        </w:rPr>
+        <w:t>ted</w:t>
+      </w:r>
+      <w:r>
+        <w:rPr>
+          <w:b w:val="0"/>
+        </w:rPr>
+        <w:t xml:space="preserve"> fans, lights and air conditioning which can be controlled by an android phone or could be set to an automatic trigger to surrounding conditions.</w:t>
+      </w:r>
+    </w:p>
+    <w:p>
+      <w:pPr>
+        <w:pStyle w:val="Heading2"/>
+        <w:numPr>
+          <w:ilvl w:val="0"/>
+          <w:numId w:val="1"/>
+        </w:numPr>
+        <w:tabs>
+          <w:tab w:val="left" w:pos="852"/>
+          <w:tab w:val="left" w:pos="853"/>
+        </w:tabs>
+        <w:ind w:right="969" w:hanging="361"/>
+      </w:pPr>
+      <w:r>
+        <w:rPr>
+          <w:b w:val="0"/>
+        </w:rPr>
+        <w:t>Used temperature and light sensors and a Bluetooth module to support various controlling techniques</w:t>
+      </w:r>
+      <w:r>
+        <w:rPr>
+          <w:b w:val="0"/>
+        </w:rPr>
+        <w:t>.</w:t>
+      </w:r>
+    </w:p>
+    <w:p>
+      <w:pPr>
+        <w:pStyle w:val="Heading2"/>
+        <w:spacing w:line="290" w:lineRule="exact"/>
+      </w:pPr>
+      <w:r>
+        <w:t>Obstacle Avoidance Robot</w:t>
+      </w:r>
+      <w:r>
+        <w:tab/>
+      </w:r>
+      <w:r>
+        <w:tab/>
+      </w:r>
+      <w:r>
+        <w:tab/>
+      </w:r>
+      <w:r>
+        <w:tab/>
+      </w:r>
+      <w:r>
+        <w:tab/>
+      </w:r>
+      <w:r>
+        <w:tab/>
+      </w:r>
+      <w:r>
+        <w:tab/>
+      </w:r>
+      <w:r>
+        <w:tab/>
+      </w:r>
+      <w:r>
+        <w:tab/>
+      </w:r>
+      <w:r>
+        <w:tab/>
+        <w:t xml:space="preserve">     2017</w:t>
+      </w:r>
+    </w:p>
+    <w:p>
+      <w:pPr>
+        <w:pStyle w:val="ListParagraph"/>
+        <w:numPr>
+          <w:ilvl w:val="0"/>
+          <w:numId w:val="1"/>
+        </w:numPr>
+        <w:tabs>
+          <w:tab w:val="left" w:pos="852"/>
+          <w:tab w:val="left" w:pos="853"/>
+        </w:tabs>
+        <w:ind w:right="593" w:hanging="361"/>
+        <w:rPr>
+          <w:sz w:val="24"/>
+        </w:rPr>
+      </w:pPr>
+      <w:r>
+        <w:rPr>
+          <w:sz w:val="24"/>
+        </w:rPr>
+        <w:t xml:space="preserve">Developed an </w:t>
+      </w:r>
+      <w:r>
+        <w:rPr>
+          <w:b/>
+          <w:bCs/>
+          <w:sz w:val="24"/>
+        </w:rPr>
+        <w:t xml:space="preserve">Arduino </w:t>
+      </w:r>
+      <w:r>
+        <w:rPr>
+          <w:sz w:val="24"/>
+        </w:rPr>
+        <w:t>based robot using ultra sonic sensors and scrap metal and a motor.</w:t>
+      </w:r>
+    </w:p>
+    <w:p>
+      <w:pPr>
+        <w:pStyle w:val="ListParagraph"/>
+        <w:numPr>
+          <w:ilvl w:val="0"/>
+          <w:numId w:val="1"/>
+        </w:numPr>
+        <w:tabs>
+          <w:tab w:val="left" w:pos="852"/>
+          <w:tab w:val="left" w:pos="853"/>
+        </w:tabs>
+        <w:spacing w:line="242" w:lineRule="auto"/>
+        <w:ind w:right="722" w:hanging="361"/>
+        <w:rPr>
+          <w:sz w:val="24"/>
+        </w:rPr>
+      </w:pPr>
+      <w:r>
+        <w:rPr>
+          <w:sz w:val="24"/>
+        </w:rPr>
+        <w:t>Integrated</w:t>
+      </w:r>
+      <w:r>
+        <w:rPr>
+          <w:sz w:val="24"/>
+        </w:rPr>
+        <w:t xml:space="preserve"> 3 different </w:t>
+      </w:r>
+      <w:r>
+        <w:rPr>
+          <w:b/>
+          <w:bCs/>
+          <w:sz w:val="24"/>
+        </w:rPr>
+        <w:t>ultra-sonic</w:t>
+      </w:r>
+      <w:r>
+        <w:rPr>
+          <w:sz w:val="24"/>
+        </w:rPr>
+        <w:t xml:space="preserve"> sensors to go through the obstacles quickly.</w:t>
+      </w:r>
+    </w:p>
+    <w:p>
+      <w:pPr>
+        <w:pStyle w:val="ListParagraph"/>
+        <w:tabs>
+          <w:tab w:val="left" w:pos="852"/>
+          <w:tab w:val="left" w:pos="853"/>
+        </w:tabs>
+        <w:spacing w:line="242" w:lineRule="auto"/>
+        <w:ind w:right="722" w:firstLine="0"/>
+        <w:rPr>
+          <w:sz w:val="24"/>
+        </w:rPr>
+      </w:pPr>
+    </w:p>
+    <w:p>
+      <w:pPr>
+        <w:pStyle w:val="Heading1"/>
+        <w:rPr>
+          <w:b/>
+          <w:bCs/>
+        </w:rPr>
+      </w:pPr>
+      <w:r>
+        <w:rPr>
+          <w:b/>
+          <w:bCs/>
+        </w:rPr>
+        <w:t>EXPERIENCE</w:t>
+      </w:r>
+    </w:p>
+    <w:p>
+      <w:pPr>
+        <w:pStyle w:val="BodyText"/>
+        <w:spacing w:line="30" w:lineRule="exact"/>
+        <w:ind w:left="92" w:firstLine="0"/>
+        <w:rPr>
+          <w:sz w:val="3"/>
+        </w:rPr>
+      </w:pPr>
+    </w:p>
+    <w:p>
+      <w:pPr>
+        <w:pStyle w:val="ListParagraph"/>
+        <w:tabs>
+          <w:tab w:val="left" w:pos="852"/>
+          <w:tab w:val="left" w:pos="853"/>
+        </w:tabs>
+        <w:spacing w:before="1"/>
+        <w:ind w:left="130" w:firstLine="0"/>
+        <w:rPr>
+          <w:b/>
+          <w:bCs/>
+          <w:sz w:val="24"/>
+        </w:rPr>
+      </w:pPr>
+      <w:r>
+        <w:rPr>
+          <w:b/>
+          <w:bCs/>
+          <w:sz w:val="24"/>
+        </w:rPr>
+        <w:t>Office of Distance Education and eLearning</w:t>
+      </w:r>
+      <w:r>
+        <w:rPr>
+          <w:b/>
+          <w:bCs/>
+          <w:sz w:val="24"/>
+        </w:rPr>
+        <w:t>:</w:t>
+      </w:r>
+      <w:r>
+        <w:rPr>
+          <w:b/>
+          <w:bCs/>
+          <w:sz w:val="24"/>
+        </w:rPr>
+        <w:tab/>
+      </w:r>
+      <w:r>
+        <w:rPr>
+          <w:b/>
+          <w:bCs/>
+          <w:sz w:val="24"/>
+        </w:rPr>
+        <w:tab/>
+      </w:r>
+      <w:r>
+        <w:rPr>
+          <w:b/>
+          <w:bCs/>
+          <w:sz w:val="24"/>
+        </w:rPr>
+        <w:tab/>
+      </w:r>
+      <w:r>
+        <w:rPr>
+          <w:b/>
+          <w:bCs/>
+          <w:sz w:val="24"/>
+        </w:rPr>
+        <w:tab/>
+      </w:r>
+      <w:r>
+        <w:rPr>
+          <w:b/>
+          <w:bCs/>
+          <w:sz w:val="24"/>
+        </w:rPr>
+        <w:tab/>
+      </w:r>
+      <w:r>
+        <w:rPr>
+          <w:b/>
+          <w:bCs/>
+          <w:sz w:val="24"/>
+        </w:rPr>
+        <w:tab/>
+      </w:r>
+      <w:r>
+        <w:rPr>
+          <w:b/>
+          <w:bCs/>
+          <w:sz w:val="24"/>
+        </w:rPr>
+        <w:tab/>
+      </w:r>
+      <w:r>
+        <w:rPr>
+          <w:b/>
+          <w:bCs/>
+          <w:sz w:val="24"/>
+        </w:rPr>
+        <w:t xml:space="preserve">   Ongoing</w:t>
+      </w:r>
+    </w:p>
+    <w:p>
+      <w:pPr>
+        <w:pStyle w:val="ListParagraph"/>
+        <w:tabs>
+          <w:tab w:val="left" w:pos="852"/>
+          <w:tab w:val="left" w:pos="853"/>
+        </w:tabs>
+        <w:spacing w:before="1"/>
+        <w:ind w:left="0" w:firstLine="0"/>
+        <w:rPr>
+          <w:i/>
+          <w:iCs/>
+          <w:sz w:val="24"/>
+        </w:rPr>
+      </w:pPr>
+      <w:r>
+        <w:rPr>
+          <w:b/>
+          <w:bCs/>
+          <w:sz w:val="24"/>
+        </w:rPr>
+        <w:t xml:space="preserve">   </w:t>
+      </w:r>
+      <w:r>
+        <w:rPr>
+          <w:i/>
+          <w:iCs/>
+          <w:sz w:val="24"/>
+        </w:rPr>
+        <w:t>Student Technical Assistant at the Ohio State University</w:t>
+      </w:r>
+      <w:r>
+        <w:rPr>
+          <w:i/>
+          <w:iCs/>
+          <w:sz w:val="24"/>
+        </w:rPr>
+        <w:t>:</w:t>
+      </w:r>
+      <w:r>
+        <w:rPr>
+          <w:i/>
+          <w:iCs/>
+          <w:sz w:val="24"/>
+        </w:rPr>
+        <w:tab/>
+      </w:r>
+      <w:r>
+        <w:rPr>
+          <w:i/>
+          <w:iCs/>
+          <w:sz w:val="24"/>
+        </w:rPr>
+        <w:tab/>
+      </w:r>
+    </w:p>
+    <w:p>
+      <w:pPr>
+        <w:pStyle w:val="ListParagraph"/>
+        <w:numPr>
+          <w:ilvl w:val="0"/>
+          <w:numId w:val="4"/>
+        </w:numPr>
+        <w:tabs>
+          <w:tab w:val="left" w:pos="852"/>
+          <w:tab w:val="left" w:pos="853"/>
+        </w:tabs>
+        <w:spacing w:before="1"/>
+        <w:ind w:left="850"/>
+        <w:rPr>
+          <w:b/>
+          <w:bCs/>
+          <w:sz w:val="24"/>
+        </w:rPr>
+      </w:pPr>
+      <w:r>
+        <w:rPr>
+          <w:sz w:val="24"/>
+        </w:rPr>
+        <w:t>Ensur</w:t>
+      </w:r>
+      <w:r>
+        <w:rPr>
+          <w:sz w:val="24"/>
+        </w:rPr>
+        <w:t>ed</w:t>
+      </w:r>
+      <w:r>
+        <w:rPr>
+          <w:sz w:val="24"/>
+        </w:rPr>
+        <w:t xml:space="preserve"> day-to-day functioning of the university in offline as well as online mode of learning.</w:t>
+      </w:r>
+    </w:p>
+    <w:p>
+      <w:pPr>
+        <w:pStyle w:val="ListParagraph"/>
+        <w:numPr>
+          <w:ilvl w:val="0"/>
+          <w:numId w:val="4"/>
+        </w:numPr>
+        <w:tabs>
+          <w:tab w:val="left" w:pos="852"/>
+          <w:tab w:val="left" w:pos="853"/>
+        </w:tabs>
+        <w:spacing w:before="1"/>
+        <w:ind w:left="850"/>
+        <w:rPr>
+          <w:b/>
+          <w:bCs/>
+          <w:sz w:val="24"/>
+        </w:rPr>
+      </w:pPr>
+      <w:r>
+        <w:rPr>
+          <w:sz w:val="24"/>
+        </w:rPr>
+        <w:t xml:space="preserve">Troubleshoot technical issues within </w:t>
+      </w:r>
+      <w:r>
+        <w:rPr>
+          <w:sz w:val="24"/>
+        </w:rPr>
+        <w:t>desktop, laptop, and mobile computing environments, including Windows, OSX, iOS, and Android</w:t>
+      </w:r>
+      <w:r>
+        <w:rPr>
+          <w:sz w:val="24"/>
+        </w:rPr>
+        <w:t>.</w:t>
+      </w:r>
+    </w:p>
+    <w:p>
+      <w:pPr>
+        <w:pStyle w:val="ListParagraph"/>
+        <w:numPr>
+          <w:ilvl w:val="0"/>
+          <w:numId w:val="4"/>
+        </w:numPr>
+        <w:tabs>
+          <w:tab w:val="left" w:pos="852"/>
+          <w:tab w:val="left" w:pos="853"/>
+        </w:tabs>
+        <w:spacing w:before="1"/>
+        <w:ind w:left="850"/>
+        <w:rPr>
+          <w:b/>
+          <w:bCs/>
+          <w:sz w:val="24"/>
+        </w:rPr>
+      </w:pPr>
+      <w:r>
+        <w:rPr>
+          <w:sz w:val="24"/>
+        </w:rPr>
+        <w:t>Solv</w:t>
+      </w:r>
+      <w:r>
+        <w:rPr>
+          <w:sz w:val="24"/>
+        </w:rPr>
+        <w:t>ed</w:t>
+      </w:r>
+      <w:r>
+        <w:rPr>
+          <w:sz w:val="24"/>
+        </w:rPr>
+        <w:t xml:space="preserve"> problems related </w:t>
+      </w:r>
+      <w:r>
+        <w:rPr>
+          <w:sz w:val="24"/>
+        </w:rPr>
+        <w:t>to network and hardware issues.</w:t>
+      </w:r>
     </w:p>
     <w:p>
       <w:pPr>
@@ -1443,107 +1950,20 @@
       <w:r>
         <w:t xml:space="preserve">   </w:t>
       </w:r>
-      <w:r>
-        <w:t>ICAS-Manipal University</w:t>
-      </w:r>
-      <w:r>
-        <w:tab/>
-        <w:t>M</w:t>
-      </w:r>
-      <w:r>
-        <w:t>anipal</w:t>
-      </w:r>
-      <w:r>
-        <w:t>,</w:t>
-      </w:r>
-      <w:r>
-        <w:rPr>
-          <w:spacing w:val="-8"/>
-        </w:rPr>
-        <w:t xml:space="preserve"> </w:t>
-      </w:r>
-      <w:r>
-        <w:t>India</w:t>
-      </w:r>
-    </w:p>
-    <w:p>
-      <w:pPr>
-        <w:tabs>
-          <w:tab w:val="left" w:pos="8917"/>
-        </w:tabs>
-        <w:ind w:right="176"/>
-        <w:jc w:val="right"/>
-        <w:rPr>
-          <w:sz w:val="24"/>
-        </w:rPr>
-      </w:pPr>
-      <w:r>
-        <w:rPr>
-          <w:b/>
-          <w:sz w:val="24"/>
-        </w:rPr>
-        <w:t>BS</w:t>
-      </w:r>
-      <w:r>
-        <w:rPr>
-          <w:b/>
-          <w:sz w:val="24"/>
-        </w:rPr>
-        <w:t xml:space="preserve"> in</w:t>
-      </w:r>
-      <w:r>
-        <w:rPr>
-          <w:b/>
-          <w:spacing w:val="-5"/>
-          <w:sz w:val="24"/>
-        </w:rPr>
-        <w:t xml:space="preserve"> </w:t>
-      </w:r>
-      <w:r>
-        <w:rPr>
-          <w:b/>
-          <w:sz w:val="24"/>
-        </w:rPr>
-        <w:t>Computer Science and Engineering</w:t>
-      </w:r>
-      <w:r>
-        <w:rPr>
-          <w:b/>
-          <w:sz w:val="24"/>
-        </w:rPr>
-        <w:tab/>
-      </w:r>
-      <w:r>
-        <w:rPr>
-          <w:sz w:val="24"/>
-        </w:rPr>
-        <w:t>May</w:t>
-      </w:r>
-      <w:r>
-        <w:rPr>
-          <w:spacing w:val="-3"/>
-          <w:sz w:val="24"/>
-        </w:rPr>
-        <w:t xml:space="preserve"> </w:t>
-      </w:r>
-      <w:r>
-        <w:rPr>
-          <w:sz w:val="24"/>
-        </w:rPr>
-        <w:t>201</w:t>
-      </w:r>
-      <w:r>
-        <w:rPr>
-          <w:sz w:val="24"/>
-        </w:rPr>
-        <w:t>9</w:t>
-      </w:r>
     </w:p>
     <w:p>
       <w:pPr>
         <w:pStyle w:val="Heading1"/>
-      </w:pPr>
-      <w:r>
+        <w:rPr>
+          <w:b/>
+          <w:bCs/>
+        </w:rPr>
+      </w:pPr>
+      <w:r>
+        <w:rPr>
+          <w:b/>
+          <w:bCs/>
+        </w:rPr>
         <w:t>EXTRA-CURRICULAR</w:t>
       </w:r>
     </w:p>
@@ -1564,10 +1984,10 @@
         <mc:AlternateContent>
           <mc:Choice Requires="wpg">
             <w:drawing>
-              <wp:inline distT="0" distB="0" distL="0" distR="0" wp14:anchorId="40D6D301" wp14:editId="0871A397">
+              <wp:inline distT="0" distB="0" distL="0" distR="0" wp14:anchorId="4CC24D88" wp14:editId="55252D5A">
                 <wp:extent cx="6787515" cy="18415"/>
                 <wp:effectExtent l="12065" t="4445" r="10795" b="5715"/>
-                <wp:docPr id="1" name="Group 2"/>
+                <wp:docPr id="8" name="Group 2"/>
                 <wp:cNvGraphicFramePr>
                   <a:graphicFrameLocks xmlns:a="http://schemas.openxmlformats.org/drawingml/2006/main"/>
                 </wp:cNvGraphicFramePr>
@@ -1586,7 +2006,7 @@
                         </a:xfrm>
                       </wpg:grpSpPr>
                       <wps:wsp>
-                        <wps:cNvPr id="2" name="Line 3"/>
+                        <wps:cNvPr id="9" name="Line 3"/>
                         <wps:cNvCnPr>
                           <a:cxnSpLocks noChangeShapeType="1"/>
                         </wps:cNvCnPr>
@@ -1625,8 +2045,8 @@
           </mc:Choice>
           <mc:Fallback>
             <w:pict>
-              <v:group w14:anchorId="62EBDAD4" id="Group 2" o:spid="_x0000_s1026" style="width:534.45pt;height:1.45pt;mso-position-horizontal-relative:char;mso-position-vertical-relative:line" coordsize="10689,29" o:gfxdata="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">
-                <v:line id="Line 3" o:spid="_x0000_s1027" style="position:absolute;visibility:visible;mso-wrap-style:square" from="0,14" to="10689,14" o:connectortype="straight" o:gfxdata="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" strokeweight="1.44pt"/>
+              <v:group w14:anchorId="380B2C10" id="Group 2" o:spid="_x0000_s1026" style="width:534.45pt;height:1.45pt;mso-position-horizontal-relative:char;mso-position-vertical-relative:line" coordsize="10689,29" o:gfxdata="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">
+                <v:line id="Line 3" o:spid="_x0000_s1027" style="position:absolute;visibility:visible;mso-wrap-style:square" from="0,14" to="10689,14" o:connectortype="straight" o:gfxdata="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" strokeweight="1.44pt"/>
                 <w10:anchorlock/>
               </v:group>
             </w:pict>
@@ -1637,73 +2057,47 @@
     <w:p>
       <w:pPr>
         <w:pStyle w:val="ListParagraph"/>
-        <w:tabs>
-          <w:tab w:val="left" w:pos="852"/>
-          <w:tab w:val="left" w:pos="853"/>
-        </w:tabs>
-        <w:spacing w:before="1"/>
-        <w:ind w:firstLine="0"/>
-        <w:rPr>
-          <w:sz w:val="24"/>
-        </w:rPr>
-      </w:pPr>
-    </w:p>
-    <w:p>
-      <w:pPr>
-        <w:pStyle w:val="ListParagraph"/>
         <w:numPr>
           <w:ilvl w:val="0"/>
-          <w:numId w:val="1"/>
+          <w:numId w:val="5"/>
         </w:numPr>
         <w:tabs>
           <w:tab w:val="left" w:pos="852"/>
           <w:tab w:val="left" w:pos="853"/>
         </w:tabs>
         <w:spacing w:before="1"/>
-        <w:ind w:hanging="361"/>
-        <w:rPr>
-          <w:sz w:val="24"/>
-        </w:rPr>
-      </w:pPr>
-      <w:r>
-        <w:rPr>
-          <w:sz w:val="24"/>
-        </w:rPr>
-        <w:t xml:space="preserve">Director of International </w:t>
-      </w:r>
-      <w:r>
-        <w:rPr>
-          <w:b/>
-          <w:bCs/>
-          <w:sz w:val="24"/>
-        </w:rPr>
-        <w:t>Lions Club</w:t>
-      </w:r>
-      <w:r>
-        <w:rPr>
-          <w:sz w:val="24"/>
-        </w:rPr>
-        <w:t>-MAHE Campus.</w:t>
-      </w:r>
-    </w:p>
-    <w:p>
-      <w:pPr>
-        <w:pStyle w:val="ListParagraph"/>
-        <w:tabs>
-          <w:tab w:val="left" w:pos="852"/>
-          <w:tab w:val="left" w:pos="853"/>
-        </w:tabs>
-        <w:spacing w:before="1"/>
-        <w:ind w:firstLine="0"/>
-        <w:rPr>
-          <w:sz w:val="24"/>
-        </w:rPr>
-      </w:pPr>
-      <w:r>
-        <w:rPr>
-          <w:sz w:val="24"/>
-        </w:rPr>
-        <w:t>Skills developed: Leadership quality, communication, Identifying the best in people</w:t>
+        <w:ind w:left="850"/>
+        <w:rPr>
+          <w:sz w:val="24"/>
+        </w:rPr>
+      </w:pPr>
+      <w:r>
+        <w:rPr>
+          <w:b/>
+          <w:bCs/>
+          <w:sz w:val="24"/>
+        </w:rPr>
+        <w:t>Winner</w:t>
+      </w:r>
+      <w:r>
+        <w:rPr>
+          <w:sz w:val="24"/>
+        </w:rPr>
+        <w:t xml:space="preserve"> of National level Arduino based </w:t>
+      </w:r>
+      <w:r>
+        <w:rPr>
+          <w:b/>
+          <w:bCs/>
+          <w:sz w:val="24"/>
+        </w:rPr>
+        <w:t>Coding</w:t>
+      </w:r>
+      <w:r>
+        <w:rPr>
+          <w:sz w:val="24"/>
+        </w:rPr>
+        <w:t xml:space="preserve"> competition in TechTatva’17.</w:t>
       </w:r>
     </w:p>
     <w:p>
@@ -1711,291 +2105,47 @@
         <w:pStyle w:val="ListParagraph"/>
         <w:numPr>
           <w:ilvl w:val="0"/>
-          <w:numId w:val="1"/>
+          <w:numId w:val="5"/>
         </w:numPr>
         <w:tabs>
           <w:tab w:val="left" w:pos="852"/>
           <w:tab w:val="left" w:pos="853"/>
         </w:tabs>
         <w:spacing w:before="1"/>
-        <w:ind w:hanging="361"/>
-        <w:rPr>
-          <w:sz w:val="24"/>
-        </w:rPr>
-      </w:pPr>
-      <w:r>
-        <w:rPr>
-          <w:sz w:val="24"/>
-        </w:rPr>
-        <w:t xml:space="preserve">Technical Head of </w:t>
-      </w:r>
-      <w:r>
-        <w:rPr>
-          <w:b/>
-          <w:bCs/>
-          <w:sz w:val="24"/>
-        </w:rPr>
-        <w:t xml:space="preserve">I.E. </w:t>
-      </w:r>
-      <w:proofErr w:type="spellStart"/>
-      <w:r>
-        <w:rPr>
-          <w:b/>
-          <w:bCs/>
-          <w:sz w:val="24"/>
-        </w:rPr>
-        <w:t>Mechtronics</w:t>
-      </w:r>
-      <w:proofErr w:type="spellEnd"/>
-      <w:r>
-        <w:rPr>
-          <w:sz w:val="24"/>
-        </w:rPr>
-        <w:t>.</w:t>
-      </w:r>
-    </w:p>
-    <w:p>
-      <w:pPr>
-        <w:pStyle w:val="ListParagraph"/>
-        <w:tabs>
-          <w:tab w:val="left" w:pos="852"/>
-          <w:tab w:val="left" w:pos="853"/>
-        </w:tabs>
-        <w:spacing w:before="1"/>
-        <w:ind w:firstLine="0"/>
-        <w:rPr>
-          <w:sz w:val="24"/>
-        </w:rPr>
-      </w:pPr>
-      <w:r>
-        <w:rPr>
-          <w:sz w:val="24"/>
-        </w:rPr>
-        <w:t>Skills developed: Time management, delegation, teamwork, strategic thinking.</w:t>
-      </w:r>
-    </w:p>
-    <w:p>
-      <w:pPr>
-        <w:pStyle w:val="ListParagraph"/>
-        <w:numPr>
-          <w:ilvl w:val="0"/>
-          <w:numId w:val="1"/>
-        </w:numPr>
-        <w:tabs>
-          <w:tab w:val="left" w:pos="852"/>
-          <w:tab w:val="left" w:pos="853"/>
-        </w:tabs>
-        <w:spacing w:before="1"/>
-        <w:ind w:hanging="361"/>
-        <w:rPr>
-          <w:sz w:val="24"/>
-        </w:rPr>
-      </w:pPr>
-      <w:r>
-        <w:rPr>
-          <w:sz w:val="24"/>
-        </w:rPr>
-        <w:t xml:space="preserve">Participated in several </w:t>
-      </w:r>
-      <w:r>
-        <w:rPr>
-          <w:b/>
-          <w:bCs/>
-          <w:sz w:val="24"/>
-        </w:rPr>
-        <w:t>C</w:t>
-      </w:r>
-      <w:r>
-        <w:rPr>
-          <w:b/>
-          <w:bCs/>
-          <w:sz w:val="24"/>
-        </w:rPr>
-        <w:t>ubing</w:t>
-      </w:r>
-      <w:r>
-        <w:rPr>
-          <w:sz w:val="24"/>
-        </w:rPr>
-        <w:t xml:space="preserve"> competitions</w:t>
-      </w:r>
-      <w:r>
-        <w:rPr>
-          <w:sz w:val="24"/>
-        </w:rPr>
-        <w:t xml:space="preserve">, </w:t>
-      </w:r>
-      <w:r>
-        <w:rPr>
-          <w:b/>
-          <w:bCs/>
-          <w:sz w:val="24"/>
-        </w:rPr>
-        <w:t>WCA NR-1970</w:t>
-      </w:r>
-    </w:p>
-    <w:p>
-      <w:pPr>
-        <w:pStyle w:val="ListParagraph"/>
-        <w:tabs>
-          <w:tab w:val="left" w:pos="852"/>
-          <w:tab w:val="left" w:pos="853"/>
-        </w:tabs>
-        <w:spacing w:before="1"/>
-        <w:ind w:firstLine="0"/>
-        <w:rPr>
-          <w:sz w:val="24"/>
-        </w:rPr>
-      </w:pPr>
-      <w:r>
-        <w:rPr>
-          <w:sz w:val="24"/>
-        </w:rPr>
-        <w:t>Skills developed: Spatial awareness, coordination</w:t>
-      </w:r>
-    </w:p>
-    <w:p>
-      <w:pPr>
-        <w:pStyle w:val="ListParagraph"/>
-        <w:numPr>
-          <w:ilvl w:val="0"/>
-          <w:numId w:val="1"/>
-        </w:numPr>
-        <w:tabs>
-          <w:tab w:val="left" w:pos="852"/>
-          <w:tab w:val="left" w:pos="853"/>
-        </w:tabs>
-        <w:spacing w:before="1"/>
-        <w:ind w:hanging="361"/>
-        <w:rPr>
-          <w:sz w:val="24"/>
-        </w:rPr>
-      </w:pPr>
-      <w:r>
-        <w:rPr>
-          <w:sz w:val="24"/>
-        </w:rPr>
-        <w:t xml:space="preserve">Organized National Level Competitions in </w:t>
-      </w:r>
-      <w:r>
-        <w:rPr>
-          <w:b/>
-          <w:bCs/>
-          <w:sz w:val="24"/>
-        </w:rPr>
-        <w:t>TechTatva’18</w:t>
-      </w:r>
-      <w:r>
-        <w:rPr>
-          <w:sz w:val="24"/>
-        </w:rPr>
-        <w:t>.</w:t>
-      </w:r>
-    </w:p>
-    <w:p>
-      <w:pPr>
-        <w:pStyle w:val="ListParagraph"/>
-        <w:tabs>
-          <w:tab w:val="left" w:pos="852"/>
-          <w:tab w:val="left" w:pos="853"/>
-        </w:tabs>
-        <w:spacing w:before="1"/>
-        <w:ind w:firstLine="0"/>
-        <w:rPr>
-          <w:b/>
-          <w:bCs/>
-          <w:sz w:val="24"/>
-        </w:rPr>
-      </w:pPr>
-      <w:r>
-        <w:rPr>
-          <w:sz w:val="24"/>
-        </w:rPr>
-        <w:t>Skills developed: Managing a team, delegation, responsible thinking, critical thinking.</w:t>
-      </w:r>
-    </w:p>
-    <w:p>
-      <w:pPr>
-        <w:pStyle w:val="ListParagraph"/>
-        <w:numPr>
-          <w:ilvl w:val="0"/>
-          <w:numId w:val="1"/>
-        </w:numPr>
-        <w:tabs>
-          <w:tab w:val="left" w:pos="852"/>
-          <w:tab w:val="left" w:pos="853"/>
-        </w:tabs>
-        <w:spacing w:before="1"/>
-        <w:ind w:hanging="361"/>
-        <w:rPr>
-          <w:sz w:val="24"/>
-        </w:rPr>
-      </w:pPr>
-      <w:r>
-        <w:rPr>
-          <w:b/>
-          <w:bCs/>
-          <w:sz w:val="24"/>
-        </w:rPr>
-        <w:t>Basketball</w:t>
-      </w:r>
-      <w:r>
-        <w:rPr>
-          <w:sz w:val="24"/>
-        </w:rPr>
-        <w:t xml:space="preserve"> College Level</w:t>
-      </w:r>
-      <w:r>
-        <w:rPr>
-          <w:sz w:val="24"/>
-        </w:rPr>
-        <w:t xml:space="preserve"> </w:t>
-      </w:r>
-      <w:r>
-        <w:rPr>
-          <w:sz w:val="24"/>
-        </w:rPr>
-        <w:t>-2</w:t>
-      </w:r>
-      <w:r>
-        <w:rPr>
-          <w:sz w:val="24"/>
-          <w:vertAlign w:val="superscript"/>
-        </w:rPr>
-        <w:t>nd</w:t>
-      </w:r>
-      <w:r>
-        <w:rPr>
-          <w:sz w:val="24"/>
-        </w:rPr>
-        <w:t xml:space="preserve"> Prize.</w:t>
-      </w:r>
-    </w:p>
-    <w:p>
-      <w:pPr>
-        <w:pStyle w:val="ListParagraph"/>
-        <w:tabs>
-          <w:tab w:val="left" w:pos="852"/>
-          <w:tab w:val="left" w:pos="853"/>
-        </w:tabs>
-        <w:spacing w:before="1"/>
-        <w:ind w:firstLine="0"/>
-        <w:rPr>
-          <w:sz w:val="24"/>
-        </w:rPr>
-      </w:pPr>
-      <w:r>
-        <w:rPr>
-          <w:sz w:val="24"/>
-        </w:rPr>
-        <w:t>Skills developed: Teamwork, Sportsmanship</w:t>
-      </w:r>
-      <w:r>
-        <w:rPr>
-          <w:sz w:val="24"/>
-        </w:rPr>
-        <w:t>.</w:t>
-      </w:r>
+        <w:ind w:left="850"/>
+        <w:rPr>
+          <w:sz w:val="24"/>
+        </w:rPr>
+      </w:pPr>
+      <w:r>
+        <w:rPr>
+          <w:b/>
+          <w:bCs/>
+          <w:sz w:val="24"/>
+        </w:rPr>
+        <w:t xml:space="preserve">Organizer </w:t>
+      </w:r>
+      <w:r>
+        <w:rPr>
+          <w:sz w:val="24"/>
+        </w:rPr>
+        <w:t xml:space="preserve">of National level Arduino based </w:t>
+      </w:r>
+      <w:r>
+        <w:rPr>
+          <w:b/>
+          <w:bCs/>
+          <w:sz w:val="24"/>
+        </w:rPr>
+        <w:t>Coding</w:t>
+      </w:r>
+      <w:r>
+        <w:rPr>
+          <w:sz w:val="24"/>
+        </w:rPr>
+        <w:t xml:space="preserve"> competition in TechTatva’18.</w:t>
+      </w:r>
+      <w:bookmarkEnd w:id="1"/>
     </w:p>
     <w:sectPr>
       <w:type w:val="continuous"/>
@@ -2008,7 +2158,7 @@
 </file>
 
 <file path=word/numbering.xml><?xml version="1.0" encoding="utf-8"?>
-<w:numbering xmlns:wpc="http://schemas.microsoft.com/office/word/2010/wordprocessingCanvas" xmlns:cx="http://schemas.microsoft.com/office/drawing/2014/chartex" xmlns:cx1="http://schemas.microsoft.com/office/drawing/2015/9/8/chartex" xmlns:cx2="http://schemas.microsoft.com/office/drawing/2015/10/21/chartex" xmlns:cx3="http://schemas.microsoft.com/office/drawing/2016/5/9/chartex" xmlns:cx4="http://schemas.microsoft.com/office/drawing/2016/5/10/chartex" xmlns:cx5="http://schemas.microsoft.com/office/drawing/2016/5/11/chartex" xmlns:cx6="http://schemas.microsoft.com/office/drawing/2016/5/12/chartex" xmlns:cx7="http://schemas.microsoft.com/office/drawing/2016/5/13/chartex" xmlns:cx8="http://schemas.microsoft.com/office/drawing/2016/5/14/chartex" xmlns:mc="http://schemas.openxmlformats.org/markup-compatibility/2006" xmlns:aink="http://schemas.microsoft.com/office/drawing/2016/ink" xmlns:am3d="http://schemas.microsoft.com/office/drawing/2017/model3d" xmlns:o="urn:schemas-microsoft-com:office:office" xmlns:r="http://schemas.openxmlformats.org/officeDocument/2006/relationships" xmlns:m="http://schemas.openxmlformats.org/officeDocument/2006/math" xmlns:v="urn:schemas-microsoft-com:vml" xmlns:wp14="http://schemas.microsoft.com/office/word/2010/wordprocessingDrawing" xmlns:wp="http://schemas.openxmlformats.org/drawingml/2006/wordprocessingDrawing" xmlns:w10="urn:schemas-microsoft-com:office:word" xmlns:w="http://schemas.openxmlformats.org/wordprocessingml/2006/main" xmlns:w14="http://schemas.microsoft.com/office/word/2010/wordml" xmlns:w15="http://schemas.microsoft.com/office/word/2012/wordml" xmlns:w16cid="http://schemas.microsoft.com/office/word/2016/wordml/cid" xmlns:w16se="http://schemas.microsoft.com/office/word/2015/wordml/symex" xmlns:wpg="http://schemas.microsoft.com/office/word/2010/wordprocessingGroup" xmlns:wpi="http://schemas.microsoft.com/office/word/2010/wordprocessingInk" xmlns:wne="http://schemas.microsoft.com/office/word/2006/wordml" xmlns:wps="http://schemas.microsoft.com/office/word/2010/wordprocessingShape" mc:Ignorable="w14 w15 w16se w16cid wp14">
+<w:numbering xmlns:wpc="http://schemas.microsoft.com/office/word/2010/wordprocessingCanvas" xmlns:cx="http://schemas.microsoft.com/office/drawing/2014/chartex" xmlns:cx1="http://schemas.microsoft.com/office/drawing/2015/9/8/chartex" xmlns:cx2="http://schemas.microsoft.com/office/drawing/2015/10/21/chartex" xmlns:cx3="http://schemas.microsoft.com/office/drawing/2016/5/9/chartex" xmlns:cx4="http://schemas.microsoft.com/office/drawing/2016/5/10/chartex" xmlns:cx5="http://schemas.microsoft.com/office/drawing/2016/5/11/chartex" xmlns:cx6="http://schemas.microsoft.com/office/drawing/2016/5/12/chartex" xmlns:cx7="http://schemas.microsoft.com/office/drawing/2016/5/13/chartex" xmlns:cx8="http://schemas.microsoft.com/office/drawing/2016/5/14/chartex" xmlns:mc="http://schemas.openxmlformats.org/markup-compatibility/2006" xmlns:aink="http://schemas.microsoft.com/office/drawing/2016/ink" xmlns:am3d="http://schemas.microsoft.com/office/drawing/2017/model3d" xmlns:o="urn:schemas-microsoft-com:office:office" xmlns:r="http://schemas.openxmlformats.org/officeDocument/2006/relationships" xmlns:m="http://schemas.openxmlformats.org/officeDocument/2006/math" xmlns:v="urn:schemas-microsoft-com:vml" xmlns:wp14="http://schemas.microsoft.com/office/word/2010/wordprocessingDrawing" xmlns:wp="http://schemas.openxmlformats.org/drawingml/2006/wordprocessingDrawing" xmlns:w10="urn:schemas-microsoft-com:office:word" xmlns:w="http://schemas.openxmlformats.org/wordprocessingml/2006/main" xmlns:w14="http://schemas.microsoft.com/office/word/2010/wordml" xmlns:w15="http://schemas.microsoft.com/office/word/2012/wordml" xmlns:w16cex="http://schemas.microsoft.com/office/word/2018/wordml/cex" xmlns:w16cid="http://schemas.microsoft.com/office/word/2016/wordml/cid" xmlns:w16="http://schemas.microsoft.com/office/word/2018/wordml" xmlns:w16se="http://schemas.microsoft.com/office/word/2015/wordml/symex" xmlns:wpg="http://schemas.microsoft.com/office/word/2010/wordprocessingGroup" xmlns:wpi="http://schemas.microsoft.com/office/word/2010/wordprocessingInk" xmlns:wne="http://schemas.microsoft.com/office/word/2006/wordml" xmlns:wps="http://schemas.microsoft.com/office/word/2010/wordprocessingShape" mc:Ignorable="w14 w15 w16se w16cid w16 w16cex wp14">
   <w:abstractNum w:abstractNumId="0" w15:restartNumberingAfterBreak="0">
     <w:nsid w:val="0004572C"/>
     <w:multiLevelType w:val="hybridMultilevel"/>
@@ -2123,6 +2273,119 @@
     </w:lvl>
   </w:abstractNum>
   <w:abstractNum w:abstractNumId="1" w15:restartNumberingAfterBreak="0">
+    <w:nsid w:val="271D3285"/>
+    <w:multiLevelType w:val="hybridMultilevel"/>
+    <w:tmpl w:val="A96C3C24"/>
+    <w:lvl w:ilvl="0" w:tplc="04090001">
+      <w:start w:val="1"/>
+      <w:numFmt w:val="bullet"/>
+      <w:lvlText w:val=""/>
+      <w:lvlJc w:val="left"/>
+      <w:pPr>
+        <w:ind w:left="1575" w:hanging="360"/>
+      </w:pPr>
+      <w:rPr>
+        <w:rFonts w:ascii="Symbol" w:hAnsi="Symbol" w:hint="default"/>
+      </w:rPr>
+    </w:lvl>
+    <w:lvl w:ilvl="1" w:tplc="04090003" w:tentative="1">
+      <w:start w:val="1"/>
+      <w:numFmt w:val="bullet"/>
+      <w:lvlText w:val="o"/>
+      <w:lvlJc w:val="left"/>
+      <w:pPr>
+        <w:ind w:left="2295" w:hanging="360"/>
+      </w:pPr>
+      <w:rPr>
+        <w:rFonts w:ascii="Courier New" w:hAnsi="Courier New" w:cs="Courier New" w:hint="default"/>
+      </w:rPr>
+    </w:lvl>
+    <w:lvl w:ilvl="2" w:tplc="04090005" w:tentative="1">
+      <w:start w:val="1"/>
+      <w:numFmt w:val="bullet"/>
+      <w:lvlText w:val=""/>
+      <w:lvlJc w:val="left"/>
+      <w:pPr>
+        <w:ind w:left="3015" w:hanging="360"/>
+      </w:pPr>
+      <w:rPr>
+        <w:rFonts w:ascii="Wingdings" w:hAnsi="Wingdings" w:hint="default"/>
+      </w:rPr>
+    </w:lvl>
+    <w:lvl w:ilvl="3" w:tplc="04090001" w:tentative="1">
+      <w:start w:val="1"/>
+      <w:numFmt w:val="bullet"/>
+      <w:lvlText w:val=""/>
+      <w:lvlJc w:val="left"/>
+      <w:pPr>
+        <w:ind w:left="3735" w:hanging="360"/>
+      </w:pPr>
+      <w:rPr>
+        <w:rFonts w:ascii="Symbol" w:hAnsi="Symbol" w:hint="default"/>
+      </w:rPr>
+    </w:lvl>
+    <w:lvl w:ilvl="4" w:tplc="04090003" w:tentative="1">
+      <w:start w:val="1"/>
+      <w:numFmt w:val="bullet"/>
+      <w:lvlText w:val="o"/>
+      <w:lvlJc w:val="left"/>
+      <w:pPr>
+        <w:ind w:left="4455" w:hanging="360"/>
+      </w:pPr>
+      <w:rPr>
+        <w:rFonts w:ascii="Courier New" w:hAnsi="Courier New" w:cs="Courier New" w:hint="default"/>
+      </w:rPr>
+    </w:lvl>
+    <w:lvl w:ilvl="5" w:tplc="04090005" w:tentative="1">
+      <w:start w:val="1"/>
+      <w:numFmt w:val="bullet"/>
+      <w:lvlText w:val=""/>
+      <w:lvlJc w:val="left"/>
+      <w:pPr>
+        <w:ind w:left="5175" w:hanging="360"/>
+      </w:pPr>
+      <w:rPr>
+        <w:rFonts w:ascii="Wingdings" w:hAnsi="Wingdings" w:hint="default"/>
+      </w:rPr>
+    </w:lvl>
+    <w:lvl w:ilvl="6" w:tplc="04090001" w:tentative="1">
+      <w:start w:val="1"/>
+      <w:numFmt w:val="bullet"/>
+      <w:lvlText w:val=""/>
+      <w:lvlJc w:val="left"/>
+      <w:pPr>
+        <w:ind w:left="5895" w:hanging="360"/>
+      </w:pPr>
+      <w:rPr>
+        <w:rFonts w:ascii="Symbol" w:hAnsi="Symbol" w:hint="default"/>
+      </w:rPr>
+    </w:lvl>
+    <w:lvl w:ilvl="7" w:tplc="04090003" w:tentative="1">
+      <w:start w:val="1"/>
+      <w:numFmt w:val="bullet"/>
+      <w:lvlText w:val="o"/>
+      <w:lvlJc w:val="left"/>
+      <w:pPr>
+        <w:ind w:left="6615" w:hanging="360"/>
+      </w:pPr>
+      <w:rPr>
+        <w:rFonts w:ascii="Courier New" w:hAnsi="Courier New" w:cs="Courier New" w:hint="default"/>
+      </w:rPr>
+    </w:lvl>
+    <w:lvl w:ilvl="8" w:tplc="04090005" w:tentative="1">
+      <w:start w:val="1"/>
+      <w:numFmt w:val="bullet"/>
+      <w:lvlText w:val=""/>
+      <w:lvlJc w:val="left"/>
+      <w:pPr>
+        <w:ind w:left="7335" w:hanging="360"/>
+      </w:pPr>
+      <w:rPr>
+        <w:rFonts w:ascii="Wingdings" w:hAnsi="Wingdings" w:hint="default"/>
+      </w:rPr>
+    </w:lvl>
+  </w:abstractNum>
+  <w:abstractNum w:abstractNumId="2" w15:restartNumberingAfterBreak="0">
     <w:nsid w:val="3E1B5618"/>
     <w:multiLevelType w:val="hybridMultilevel"/>
     <w:tmpl w:val="4644F448"/>
@@ -2238,7 +2501,120 @@
       </w:rPr>
     </w:lvl>
   </w:abstractNum>
-  <w:abstractNum w:abstractNumId="2" w15:restartNumberingAfterBreak="0">
+  <w:abstractNum w:abstractNumId="3" w15:restartNumberingAfterBreak="0">
+    <w:nsid w:val="5E3F6FBA"/>
+    <w:multiLevelType w:val="hybridMultilevel"/>
+    <w:tmpl w:val="E33650B8"/>
+    <w:lvl w:ilvl="0" w:tplc="04090001">
+      <w:start w:val="1"/>
+      <w:numFmt w:val="bullet"/>
+      <w:lvlText w:val=""/>
+      <w:lvlJc w:val="left"/>
+      <w:pPr>
+        <w:ind w:left="1575" w:hanging="360"/>
+      </w:pPr>
+      <w:rPr>
+        <w:rFonts w:ascii="Symbol" w:hAnsi="Symbol" w:hint="default"/>
+      </w:rPr>
+    </w:lvl>
+    <w:lvl w:ilvl="1" w:tplc="04090003" w:tentative="1">
+      <w:start w:val="1"/>
+      <w:numFmt w:val="bullet"/>
+      <w:lvlText w:val="o"/>
+      <w:lvlJc w:val="left"/>
+      <w:pPr>
+        <w:ind w:left="2295" w:hanging="360"/>
+      </w:pPr>
+      <w:rPr>
+        <w:rFonts w:ascii="Courier New" w:hAnsi="Courier New" w:cs="Courier New" w:hint="default"/>
+      </w:rPr>
+    </w:lvl>
+    <w:lvl w:ilvl="2" w:tplc="04090005" w:tentative="1">
+      <w:start w:val="1"/>
+      <w:numFmt w:val="bullet"/>
+      <w:lvlText w:val=""/>
+      <w:lvlJc w:val="left"/>
+      <w:pPr>
+        <w:ind w:left="3015" w:hanging="360"/>
+      </w:pPr>
+      <w:rPr>
+        <w:rFonts w:ascii="Wingdings" w:hAnsi="Wingdings" w:hint="default"/>
+      </w:rPr>
+    </w:lvl>
+    <w:lvl w:ilvl="3" w:tplc="04090001" w:tentative="1">
+      <w:start w:val="1"/>
+      <w:numFmt w:val="bullet"/>
+      <w:lvlText w:val=""/>
+      <w:lvlJc w:val="left"/>
+      <w:pPr>
+        <w:ind w:left="3735" w:hanging="360"/>
+      </w:pPr>
+      <w:rPr>
+        <w:rFonts w:ascii="Symbol" w:hAnsi="Symbol" w:hint="default"/>
+      </w:rPr>
+    </w:lvl>
+    <w:lvl w:ilvl="4" w:tplc="04090003" w:tentative="1">
+      <w:start w:val="1"/>
+      <w:numFmt w:val="bullet"/>
+      <w:lvlText w:val="o"/>
+      <w:lvlJc w:val="left"/>
+      <w:pPr>
+        <w:ind w:left="4455" w:hanging="360"/>
+      </w:pPr>
+      <w:rPr>
+        <w:rFonts w:ascii="Courier New" w:hAnsi="Courier New" w:cs="Courier New" w:hint="default"/>
+      </w:rPr>
+    </w:lvl>
+    <w:lvl w:ilvl="5" w:tplc="04090005" w:tentative="1">
+      <w:start w:val="1"/>
+      <w:numFmt w:val="bullet"/>
+      <w:lvlText w:val=""/>
+      <w:lvlJc w:val="left"/>
+      <w:pPr>
+        <w:ind w:left="5175" w:hanging="360"/>
+      </w:pPr>
+      <w:rPr>
+        <w:rFonts w:ascii="Wingdings" w:hAnsi="Wingdings" w:hint="default"/>
+      </w:rPr>
+    </w:lvl>
+    <w:lvl w:ilvl="6" w:tplc="04090001" w:tentative="1">
+      <w:start w:val="1"/>
+      <w:numFmt w:val="bullet"/>
+      <w:lvlText w:val=""/>
+      <w:lvlJc w:val="left"/>
+      <w:pPr>
+        <w:ind w:left="5895" w:hanging="360"/>
+      </w:pPr>
+      <w:rPr>
+        <w:rFonts w:ascii="Symbol" w:hAnsi="Symbol" w:hint="default"/>
+      </w:rPr>
+    </w:lvl>
+    <w:lvl w:ilvl="7" w:tplc="04090003" w:tentative="1">
+      <w:start w:val="1"/>
+      <w:numFmt w:val="bullet"/>
+      <w:lvlText w:val="o"/>
+      <w:lvlJc w:val="left"/>
+      <w:pPr>
+        <w:ind w:left="6615" w:hanging="360"/>
+      </w:pPr>
+      <w:rPr>
+        <w:rFonts w:ascii="Courier New" w:hAnsi="Courier New" w:cs="Courier New" w:hint="default"/>
+      </w:rPr>
+    </w:lvl>
+    <w:lvl w:ilvl="8" w:tplc="04090005" w:tentative="1">
+      <w:start w:val="1"/>
+      <w:numFmt w:val="bullet"/>
+      <w:lvlText w:val=""/>
+      <w:lvlJc w:val="left"/>
+      <w:pPr>
+        <w:ind w:left="7335" w:hanging="360"/>
+      </w:pPr>
+      <w:rPr>
+        <w:rFonts w:ascii="Wingdings" w:hAnsi="Wingdings" w:hint="default"/>
+      </w:rPr>
+    </w:lvl>
+  </w:abstractNum>
+  <w:abstractNum w:abstractNumId="4" w15:restartNumberingAfterBreak="0">
     <w:nsid w:val="686A74DC"/>
     <w:multiLevelType w:val="hybridMultilevel"/>
     <w:tmpl w:val="B6E05A14"/>
@@ -2355,19 +2731,25 @@
     </w:lvl>
   </w:abstractNum>
   <w:num w:numId="1">
-    <w:abstractNumId w:val="2"/>
+    <w:abstractNumId w:val="4"/>
   </w:num>
   <w:num w:numId="2">
-    <w:abstractNumId w:val="1"/>
+    <w:abstractNumId w:val="2"/>
   </w:num>
   <w:num w:numId="3">
     <w:abstractNumId w:val="0"/>
+  </w:num>
+  <w:num w:numId="4">
+    <w:abstractNumId w:val="3"/>
+  </w:num>
+  <w:num w:numId="5">
+    <w:abstractNumId w:val="1"/>
   </w:num>
 </w:numbering>
 </file>
 
 <file path=word/styles.xml><?xml version="1.0" encoding="utf-8"?>
-<w:styles xmlns:mc="http://schemas.openxmlformats.org/markup-compatibility/2006" xmlns:r="http://schemas.openxmlformats.org/officeDocument/2006/relationships" xmlns:w="http://schemas.openxmlformats.org/wordprocessingml/2006/main" xmlns:w14="http://schemas.microsoft.com/office/word/2010/wordml" xmlns:w15="http://schemas.microsoft.com/office/word/2012/wordml" xmlns:w16cid="http://schemas.microsoft.com/office/word/2016/wordml/cid" xmlns:w16se="http://schemas.microsoft.com/office/word/2015/wordml/symex" mc:Ignorable="w14 w15 w16se w16cid">
+<w:styles xmlns:mc="http://schemas.openxmlformats.org/markup-compatibility/2006" xmlns:r="http://schemas.openxmlformats.org/officeDocument/2006/relationships" xmlns:w="http://schemas.openxmlformats.org/wordprocessingml/2006/main" xmlns:w14="http://schemas.microsoft.com/office/word/2010/wordml" xmlns:w15="http://schemas.microsoft.com/office/word/2012/wordml" xmlns:w16cex="http://schemas.microsoft.com/office/word/2018/wordml/cex" xmlns:w16cid="http://schemas.microsoft.com/office/word/2016/wordml/cid" xmlns:w16="http://schemas.microsoft.com/office/word/2018/wordml" xmlns:w16se="http://schemas.microsoft.com/office/word/2015/wordml/symex" mc:Ignorable="w14 w15 w16se w16cid w16 w16cex">
   <w:docDefaults>
     <w:rPrDefault>
       <w:rPr>

--- a/Resume/Resume.docx
+++ b/Resume/Resume.docx
@@ -192,7 +192,21 @@
         <w:rPr>
           <w:sz w:val="24"/>
         </w:rPr>
-        <w:t xml:space="preserve">C++, Matlab, </w:t>
+        <w:t xml:space="preserve">C++, </w:t>
+      </w:r>
+      <w:proofErr w:type="spellStart"/>
+      <w:r>
+        <w:rPr>
+          <w:sz w:val="24"/>
+        </w:rPr>
+        <w:t>Matlab</w:t>
+      </w:r>
+      <w:proofErr w:type="spellEnd"/>
+      <w:r>
+        <w:rPr>
+          <w:sz w:val="24"/>
+        </w:rPr>
+        <w:t xml:space="preserve">, </w:t>
       </w:r>
       <w:r>
         <w:rPr>
@@ -446,12 +460,14 @@
         </w:rPr>
         <w:tab/>
       </w:r>
+      <w:proofErr w:type="spellStart"/>
       <w:r>
         <w:rPr>
           <w:sz w:val="24"/>
         </w:rPr>
         <w:t>BurpSuite</w:t>
       </w:r>
+      <w:proofErr w:type="spellEnd"/>
       <w:r>
         <w:rPr>
           <w:bCs/>
@@ -786,9 +802,11 @@
         <w:pStyle w:val="Heading2"/>
         <w:spacing w:line="290" w:lineRule="exact"/>
       </w:pPr>
+      <w:proofErr w:type="spellStart"/>
       <w:r>
         <w:t>Domotics</w:t>
       </w:r>
+      <w:proofErr w:type="spellEnd"/>
       <w:r>
         <w:tab/>
       </w:r>
@@ -938,6 +956,7 @@
         </w:rPr>
         <w:t xml:space="preserve">Created custom commands and server hosted on </w:t>
       </w:r>
+      <w:proofErr w:type="spellStart"/>
       <w:r>
         <w:rPr>
           <w:b/>
@@ -945,7 +964,17 @@
           <w:sz w:val="24"/>
           <w:szCs w:val="24"/>
         </w:rPr>
-        <w:t xml:space="preserve">RaspberryPi </w:t>
+        <w:t>RaspberryPi</w:t>
+      </w:r>
+      <w:proofErr w:type="spellEnd"/>
+      <w:r>
+        <w:rPr>
+          <w:b/>
+          <w:bCs/>
+          <w:sz w:val="24"/>
+          <w:szCs w:val="24"/>
+        </w:rPr>
+        <w:t xml:space="preserve"> </w:t>
       </w:r>
       <w:r>
         <w:rPr>
@@ -2148,6 +2177,7 @@
       <w:bookmarkEnd w:id="1"/>
     </w:p>
     <w:sectPr>
+      <w:footerReference w:type="default" r:id="rId7"/>
       <w:type w:val="continuous"/>
       <w:pgSz w:w="11920" w:h="16850"/>
       <w:pgMar w:top="560" w:right="400" w:bottom="280" w:left="600" w:header="720" w:footer="720" w:gutter="0"/>
@@ -2155,6 +2185,81 @@
     </w:sectPr>
   </w:body>
 </w:document>
+</file>
+
+<file path=word/endnotes.xml><?xml version="1.0" encoding="utf-8"?>
+<w:endnotes xmlns:wpc="http://schemas.microsoft.com/office/word/2010/wordprocessingCanvas" xmlns:cx="http://schemas.microsoft.com/office/drawing/2014/chartex" xmlns:cx1="http://schemas.microsoft.com/office/drawing/2015/9/8/chartex" xmlns:cx2="http://schemas.microsoft.com/office/drawing/2015/10/21/chartex" xmlns:cx3="http://schemas.microsoft.com/office/drawing/2016/5/9/chartex" xmlns:cx4="http://schemas.microsoft.com/office/drawing/2016/5/10/chartex" xmlns:cx5="http://schemas.microsoft.com/office/drawing/2016/5/11/chartex" xmlns:cx6="http://schemas.microsoft.com/office/drawing/2016/5/12/chartex" xmlns:cx7="http://schemas.microsoft.com/office/drawing/2016/5/13/chartex" xmlns:cx8="http://schemas.microsoft.com/office/drawing/2016/5/14/chartex" xmlns:mc="http://schemas.openxmlformats.org/markup-compatibility/2006" xmlns:aink="http://schemas.microsoft.com/office/drawing/2016/ink" xmlns:am3d="http://schemas.microsoft.com/office/drawing/2017/model3d" xmlns:o="urn:schemas-microsoft-com:office:office" xmlns:r="http://schemas.openxmlformats.org/officeDocument/2006/relationships" xmlns:m="http://schemas.openxmlformats.org/officeDocument/2006/math" xmlns:v="urn:schemas-microsoft-com:vml" xmlns:wp14="http://schemas.microsoft.com/office/word/2010/wordprocessingDrawing" xmlns:wp="http://schemas.openxmlformats.org/drawingml/2006/wordprocessingDrawing" xmlns:w10="urn:schemas-microsoft-com:office:word" xmlns:w="http://schemas.openxmlformats.org/wordprocessingml/2006/main" xmlns:w14="http://schemas.microsoft.com/office/word/2010/wordml" xmlns:w15="http://schemas.microsoft.com/office/word/2012/wordml" xmlns:w16cex="http://schemas.microsoft.com/office/word/2018/wordml/cex" xmlns:w16cid="http://schemas.microsoft.com/office/word/2016/wordml/cid" xmlns:w16="http://schemas.microsoft.com/office/word/2018/wordml" xmlns:w16se="http://schemas.microsoft.com/office/word/2015/wordml/symex" xmlns:wpg="http://schemas.microsoft.com/office/word/2010/wordprocessingGroup" xmlns:wpi="http://schemas.microsoft.com/office/word/2010/wordprocessingInk" xmlns:wne="http://schemas.microsoft.com/office/word/2006/wordml" xmlns:wps="http://schemas.microsoft.com/office/word/2010/wordprocessingShape" mc:Ignorable="w14 w15 w16se w16cid w16 w16cex wp14">
+  <w:endnote w:type="separator" w:id="-1">
+    <w:p>
+      <w:r>
+        <w:separator/>
+      </w:r>
+    </w:p>
+  </w:endnote>
+  <w:endnote w:type="continuationSeparator" w:id="0">
+    <w:p>
+      <w:r>
+        <w:continuationSeparator/>
+      </w:r>
+    </w:p>
+  </w:endnote>
+</w:endnotes>
+</file>
+
+<file path=word/footer1.xml><?xml version="1.0" encoding="utf-8"?>
+<w:ftr xmlns:wpc="http://schemas.microsoft.com/office/word/2010/wordprocessingCanvas" xmlns:cx="http://schemas.microsoft.com/office/drawing/2014/chartex" xmlns:cx1="http://schemas.microsoft.com/office/drawing/2015/9/8/chartex" xmlns:cx2="http://schemas.microsoft.com/office/drawing/2015/10/21/chartex" xmlns:cx3="http://schemas.microsoft.com/office/drawing/2016/5/9/chartex" xmlns:cx4="http://schemas.microsoft.com/office/drawing/2016/5/10/chartex" xmlns:cx5="http://schemas.microsoft.com/office/drawing/2016/5/11/chartex" xmlns:cx6="http://schemas.microsoft.com/office/drawing/2016/5/12/chartex" xmlns:cx7="http://schemas.microsoft.com/office/drawing/2016/5/13/chartex" xmlns:cx8="http://schemas.microsoft.com/office/drawing/2016/5/14/chartex" xmlns:mc="http://schemas.openxmlformats.org/markup-compatibility/2006" xmlns:aink="http://schemas.microsoft.com/office/drawing/2016/ink" xmlns:am3d="http://schemas.microsoft.com/office/drawing/2017/model3d" xmlns:o="urn:schemas-microsoft-com:office:office" xmlns:r="http://schemas.openxmlformats.org/officeDocument/2006/relationships" xmlns:m="http://schemas.openxmlformats.org/officeDocument/2006/math" xmlns:v="urn:schemas-microsoft-com:vml" xmlns:wp14="http://schemas.microsoft.com/office/word/2010/wordprocessingDrawing" xmlns:wp="http://schemas.openxmlformats.org/drawingml/2006/wordprocessingDrawing" xmlns:w10="urn:schemas-microsoft-com:office:word" xmlns:w="http://schemas.openxmlformats.org/wordprocessingml/2006/main" xmlns:w14="http://schemas.microsoft.com/office/word/2010/wordml" xmlns:w15="http://schemas.microsoft.com/office/word/2012/wordml" xmlns:w16cex="http://schemas.microsoft.com/office/word/2018/wordml/cex" xmlns:w16cid="http://schemas.microsoft.com/office/word/2016/wordml/cid" xmlns:w16="http://schemas.microsoft.com/office/word/2018/wordml" xmlns:w16se="http://schemas.microsoft.com/office/word/2015/wordml/symex" xmlns:wpg="http://schemas.microsoft.com/office/word/2010/wordprocessingGroup" xmlns:wpi="http://schemas.microsoft.com/office/word/2010/wordprocessingInk" xmlns:wne="http://schemas.microsoft.com/office/word/2006/wordml" xmlns:wps="http://schemas.microsoft.com/office/word/2010/wordprocessingShape" mc:Ignorable="w14 w15 w16se w16cid w16 w16cex wp14">
+  <w:p>
+    <w:pPr>
+      <w:pStyle w:val="Footer"/>
+    </w:pPr>
+    <w:r>
+      <w:t xml:space="preserve">LinkedIn - </w:t>
+    </w:r>
+    <w:hyperlink r:id="rId1" w:history="1">
+      <w:r>
+        <w:rPr>
+          <w:rStyle w:val="Hyperlink"/>
+        </w:rPr>
+        <w:t>https://www.linkedin.com/in/salil-monga</w:t>
+      </w:r>
+    </w:hyperlink>
+    <w:r>
+      <w:t xml:space="preserve">                                                                    </w:t>
+    </w:r>
+    <w:proofErr w:type="spellStart"/>
+    <w:r>
+      <w:t>Github</w:t>
+    </w:r>
+    <w:proofErr w:type="spellEnd"/>
+    <w:r>
+      <w:t>- github.com/</w:t>
+    </w:r>
+    <w:proofErr w:type="spellStart"/>
+    <w:r>
+      <w:t>SalilMonga</w:t>
+    </w:r>
+    <w:proofErr w:type="spellEnd"/>
+  </w:p>
+</w:ftr>
+</file>
+
+<file path=word/footnotes.xml><?xml version="1.0" encoding="utf-8"?>
+<w:footnotes xmlns:wpc="http://schemas.microsoft.com/office/word/2010/wordprocessingCanvas" xmlns:cx="http://schemas.microsoft.com/office/drawing/2014/chartex" xmlns:cx1="http://schemas.microsoft.com/office/drawing/2015/9/8/chartex" xmlns:cx2="http://schemas.microsoft.com/office/drawing/2015/10/21/chartex" xmlns:cx3="http://schemas.microsoft.com/office/drawing/2016/5/9/chartex" xmlns:cx4="http://schemas.microsoft.com/office/drawing/2016/5/10/chartex" xmlns:cx5="http://schemas.microsoft.com/office/drawing/2016/5/11/chartex" xmlns:cx6="http://schemas.microsoft.com/office/drawing/2016/5/12/chartex" xmlns:cx7="http://schemas.microsoft.com/office/drawing/2016/5/13/chartex" xmlns:cx8="http://schemas.microsoft.com/office/drawing/2016/5/14/chartex" xmlns:mc="http://schemas.openxmlformats.org/markup-compatibility/2006" xmlns:aink="http://schemas.microsoft.com/office/drawing/2016/ink" xmlns:am3d="http://schemas.microsoft.com/office/drawing/2017/model3d" xmlns:o="urn:schemas-microsoft-com:office:office" xmlns:r="http://schemas.openxmlformats.org/officeDocument/2006/relationships" xmlns:m="http://schemas.openxmlformats.org/officeDocument/2006/math" xmlns:v="urn:schemas-microsoft-com:vml" xmlns:wp14="http://schemas.microsoft.com/office/word/2010/wordprocessingDrawing" xmlns:wp="http://schemas.openxmlformats.org/drawingml/2006/wordprocessingDrawing" xmlns:w10="urn:schemas-microsoft-com:office:word" xmlns:w="http://schemas.openxmlformats.org/wordprocessingml/2006/main" xmlns:w14="http://schemas.microsoft.com/office/word/2010/wordml" xmlns:w15="http://schemas.microsoft.com/office/word/2012/wordml" xmlns:w16cex="http://schemas.microsoft.com/office/word/2018/wordml/cex" xmlns:w16cid="http://schemas.microsoft.com/office/word/2016/wordml/cid" xmlns:w16="http://schemas.microsoft.com/office/word/2018/wordml" xmlns:w16se="http://schemas.microsoft.com/office/word/2015/wordml/symex" xmlns:wpg="http://schemas.microsoft.com/office/word/2010/wordprocessingGroup" xmlns:wpi="http://schemas.microsoft.com/office/word/2010/wordprocessingInk" xmlns:wne="http://schemas.microsoft.com/office/word/2006/wordml" xmlns:wps="http://schemas.microsoft.com/office/word/2010/wordprocessingShape" mc:Ignorable="w14 w15 w16se w16cid w16 w16cex wp14">
+  <w:footnote w:type="separator" w:id="-1">
+    <w:p>
+      <w:r>
+        <w:separator/>
+      </w:r>
+    </w:p>
+  </w:footnote>
+  <w:footnote w:type="continuationSeparator" w:id="0">
+    <w:p>
+      <w:r>
+        <w:continuationSeparator/>
+      </w:r>
+    </w:p>
+  </w:footnote>
+</w:footnotes>
 </file>
 
 <file path=word/numbering.xml><?xml version="1.0" encoding="utf-8"?>
@@ -3263,6 +3368,56 @@
       <w:shd w:val="clear" w:color="auto" w:fill="E1DFDD"/>
     </w:rPr>
   </w:style>
+  <w:style w:type="paragraph" w:styleId="Header">
+    <w:name w:val="header"/>
+    <w:basedOn w:val="Normal"/>
+    <w:link w:val="HeaderChar"/>
+    <w:uiPriority w:val="99"/>
+    <w:unhideWhenUsed/>
+    <w:rsid w:val="00A01E27"/>
+    <w:pPr>
+      <w:tabs>
+        <w:tab w:val="center" w:pos="4680"/>
+        <w:tab w:val="right" w:pos="9360"/>
+      </w:tabs>
+    </w:pPr>
+  </w:style>
+  <w:style w:type="character" w:customStyle="1" w:styleId="HeaderChar">
+    <w:name w:val="Header Char"/>
+    <w:basedOn w:val="DefaultParagraphFont"/>
+    <w:link w:val="Header"/>
+    <w:uiPriority w:val="99"/>
+    <w:rsid w:val="00A01E27"/>
+    <w:rPr>
+      <w:rFonts w:ascii="Calibri" w:eastAsia="Calibri" w:hAnsi="Calibri" w:cs="Calibri"/>
+      <w:lang w:bidi="en-US"/>
+    </w:rPr>
+  </w:style>
+  <w:style w:type="paragraph" w:styleId="Footer">
+    <w:name w:val="footer"/>
+    <w:basedOn w:val="Normal"/>
+    <w:link w:val="FooterChar"/>
+    <w:uiPriority w:val="99"/>
+    <w:unhideWhenUsed/>
+    <w:rsid w:val="00A01E27"/>
+    <w:pPr>
+      <w:tabs>
+        <w:tab w:val="center" w:pos="4680"/>
+        <w:tab w:val="right" w:pos="9360"/>
+      </w:tabs>
+    </w:pPr>
+  </w:style>
+  <w:style w:type="character" w:customStyle="1" w:styleId="FooterChar">
+    <w:name w:val="Footer Char"/>
+    <w:basedOn w:val="DefaultParagraphFont"/>
+    <w:link w:val="Footer"/>
+    <w:uiPriority w:val="99"/>
+    <w:rsid w:val="00A01E27"/>
+    <w:rPr>
+      <w:rFonts w:ascii="Calibri" w:eastAsia="Calibri" w:hAnsi="Calibri" w:cs="Calibri"/>
+      <w:lang w:bidi="en-US"/>
+    </w:rPr>
+  </w:style>
 </w:styles>
 </file>
 
